--- a/恒道/恒道体系文件/制度类胶印/安全生产标准化制度汇编 (制0401-434）.docx
+++ b/恒道/恒道体系文件/制度类胶印/安全生产标准化制度汇编 (制0401-434）.docx
@@ -1,6 +1,6 @@
 
 <file path=word/document.xml><?xml version="1.0" encoding="utf-8"?>
-<w:document xmlns:wpc="http://schemas.microsoft.com/office/word/2010/wordprocessingCanvas" xmlns:cx="http://schemas.microsoft.com/office/drawing/2014/chartex" xmlns:cx1="http://schemas.microsoft.com/office/drawing/2015/9/8/chartex" xmlns:cx2="http://schemas.microsoft.com/office/drawing/2015/10/21/chartex" xmlns:cx3="http://schemas.microsoft.com/office/drawing/2016/5/9/chartex" xmlns:cx4="http://schemas.microsoft.com/office/drawing/2016/5/10/chartex" xmlns:cx5="http://schemas.microsoft.com/office/drawing/2016/5/11/chartex" xmlns:cx6="http://schemas.microsoft.com/office/drawing/2016/5/12/chartex" xmlns:cx7="http://schemas.microsoft.com/office/drawing/2016/5/13/chartex" xmlns:cx8="http://schemas.microsoft.com/office/drawing/2016/5/14/chartex" xmlns:mc="http://schemas.openxmlformats.org/markup-compatibility/2006" xmlns:aink="http://schemas.microsoft.com/office/drawing/2016/ink" xmlns:am3d="http://schemas.microsoft.com/office/drawing/2017/model3d" xmlns:o="urn:schemas-microsoft-com:office:office" xmlns:r="http://schemas.openxmlformats.org/officeDocument/2006/relationships" xmlns:m="http://schemas.openxmlformats.org/officeDocument/2006/math" xmlns:v="urn:schemas-microsoft-com:vml" xmlns:wp14="http://schemas.microsoft.com/office/word/2010/wordprocessingDrawing" xmlns:wp="http://schemas.openxmlformats.org/drawingml/2006/wordprocessingDrawing" xmlns:w10="urn:schemas-microsoft-com:office:word" xmlns:w="http://schemas.openxmlformats.org/wordprocessingml/2006/main" xmlns:w14="http://schemas.microsoft.com/office/word/2010/wordml" xmlns:w15="http://schemas.microsoft.com/office/word/2012/wordml" xmlns:w16cex="http://schemas.microsoft.com/office/word/2018/wordml/cex" xmlns:w16cid="http://schemas.microsoft.com/office/word/2016/wordml/cid" xmlns:w16="http://schemas.microsoft.com/office/word/2018/wordml" xmlns:w16sdtdh="http://schemas.microsoft.com/office/word/2020/wordml/sdtdatahash" xmlns:w16se="http://schemas.microsoft.com/office/word/2015/wordml/symex" xmlns:wpg="http://schemas.microsoft.com/office/word/2010/wordprocessingGroup" xmlns:wpi="http://schemas.microsoft.com/office/word/2010/wordprocessingInk" xmlns:wne="http://schemas.microsoft.com/office/word/2006/wordml" xmlns:wps="http://schemas.microsoft.com/office/word/2010/wordprocessingShape" mc:Ignorable="w14 w15 w16se w16cid w16 w16cex w16sdtdh wp14">
+<w:document xmlns:wpc="http://schemas.microsoft.com/office/word/2010/wordprocessingCanvas" xmlns:cx="http://schemas.microsoft.com/office/drawing/2014/chartex" xmlns:mc="http://schemas.openxmlformats.org/markup-compatibility/2006" xmlns:o="urn:schemas-microsoft-com:office:office" xmlns:r="http://schemas.openxmlformats.org/officeDocument/2006/relationships" xmlns:m="http://schemas.openxmlformats.org/officeDocument/2006/math" xmlns:v="urn:schemas-microsoft-com:vml" xmlns:wp14="http://schemas.microsoft.com/office/word/2010/wordprocessingDrawing" xmlns:wp="http://schemas.openxmlformats.org/drawingml/2006/wordprocessingDrawing" xmlns:w10="urn:schemas-microsoft-com:office:word" xmlns:w="http://schemas.openxmlformats.org/wordprocessingml/2006/main" xmlns:w14="http://schemas.microsoft.com/office/word/2010/wordml" xmlns:w15="http://schemas.microsoft.com/office/word/2012/wordml" xmlns:w16se="http://schemas.microsoft.com/office/word/2015/wordml/symex" xmlns:wpg="http://schemas.microsoft.com/office/word/2010/wordprocessingGroup" xmlns:wpi="http://schemas.microsoft.com/office/word/2010/wordprocessingInk" xmlns:wne="http://schemas.microsoft.com/office/word/2006/wordml" xmlns:wps="http://schemas.microsoft.com/office/word/2010/wordprocessingShape" mc:Ignorable="w14 w15 w16se wp14">
   <w:body>
     <w:p>
       <w:pPr>
@@ -45,7 +45,7 @@
           <w:sz w:val="36"/>
           <w:szCs w:val="36"/>
         </w:rPr>
-        <w:t>江西省震宇再生资源有限公司</w:t>
+        <w:t>江西恒道科技有限公司</w:t>
       </w:r>
     </w:p>
     <w:p>
@@ -83,7 +83,7 @@
           <w:sz w:val="28"/>
           <w:szCs w:val="28"/>
         </w:rPr>
-        <w:t>JXSZYZSZY</w:t>
+        <w:t>JXHDKJ</w:t>
       </w:r>
       <w:r>
         <w:rPr>
@@ -195,7 +195,7 @@
           <w:sz w:val="36"/>
           <w:szCs w:val="36"/>
         </w:rPr>
-        <w:t>曾绍斌</w:t>
+        <w:t>刘晓琳</w:t>
       </w:r>
     </w:p>
     <w:p>
@@ -233,7 +233,17 @@
           <w:sz w:val="36"/>
           <w:szCs w:val="36"/>
         </w:rPr>
-        <w:t>吴立春</w:t>
+        <w:t>韩悦</w:t>
+      </w:r>
+      <w:bookmarkStart w:id="0" w:name="_GoBack"/>
+      <w:bookmarkEnd w:id="0"/>
+      <w:r>
+        <w:rPr>
+          <w:rFonts w:ascii="仿宋_GB2312" w:eastAsia="仿宋_GB2312" w:hint="eastAsia"/>
+          <w:sz w:val="36"/>
+          <w:szCs w:val="36"/>
+        </w:rPr>
+        <w:t>文</w:t>
       </w:r>
     </w:p>
     <w:p>
@@ -1408,7 +1418,7 @@
           <w:sz w:val="28"/>
           <w:szCs w:val="28"/>
         </w:rPr>
-        <w:t>JXSZYZSZY</w:t>
+        <w:t>JXHDKJ</w:t>
       </w:r>
       <w:r>
         <w:rPr>
@@ -1448,8 +1458,8 @@
           <w:szCs w:val="28"/>
         </w:rPr>
       </w:pPr>
-      <w:bookmarkStart w:id="0" w:name="_Toc11552_WPSOffice_Level1"/>
-      <w:bookmarkStart w:id="1" w:name="_Toc27316_WPSOffice_Level1"/>
+      <w:bookmarkStart w:id="1" w:name="_Toc11552_WPSOffice_Level1"/>
+      <w:bookmarkStart w:id="2" w:name="_Toc27316_WPSOffice_Level1"/>
       <w:r>
         <w:rPr>
           <w:rFonts w:ascii="仿宋_GB2312" w:eastAsia="仿宋_GB2312" w:hAnsi="Times New Roman" w:cs="Times New Roman" w:hint="eastAsia"/>
@@ -1458,8 +1468,8 @@
         </w:rPr>
         <w:t>1. 目的</w:t>
       </w:r>
-      <w:bookmarkEnd w:id="0"/>
       <w:bookmarkEnd w:id="1"/>
+      <w:bookmarkEnd w:id="2"/>
     </w:p>
     <w:p>
       <w:pPr>
@@ -1496,8 +1506,8 @@
           <w:szCs w:val="28"/>
         </w:rPr>
       </w:pPr>
-      <w:bookmarkStart w:id="2" w:name="_Toc21140_WPSOffice_Level1"/>
-      <w:bookmarkStart w:id="3" w:name="_Toc28629_WPSOffice_Level1"/>
+      <w:bookmarkStart w:id="3" w:name="_Toc21140_WPSOffice_Level1"/>
+      <w:bookmarkStart w:id="4" w:name="_Toc28629_WPSOffice_Level1"/>
       <w:r>
         <w:rPr>
           <w:rFonts w:ascii="仿宋_GB2312" w:eastAsia="仿宋_GB2312" w:hAnsi="Times New Roman" w:cs="Times New Roman" w:hint="eastAsia"/>
@@ -1506,8 +1516,8 @@
         </w:rPr>
         <w:t>2．适用范围</w:t>
       </w:r>
-      <w:bookmarkEnd w:id="2"/>
       <w:bookmarkEnd w:id="3"/>
+      <w:bookmarkEnd w:id="4"/>
     </w:p>
     <w:p>
       <w:pPr>
@@ -1541,8 +1551,8 @@
           <w:szCs w:val="28"/>
         </w:rPr>
       </w:pPr>
-      <w:bookmarkStart w:id="4" w:name="_Toc28043_WPSOffice_Level1"/>
-      <w:bookmarkStart w:id="5" w:name="_Toc23436_WPSOffice_Level1"/>
+      <w:bookmarkStart w:id="5" w:name="_Toc28043_WPSOffice_Level1"/>
+      <w:bookmarkStart w:id="6" w:name="_Toc23436_WPSOffice_Level1"/>
       <w:r>
         <w:rPr>
           <w:rFonts w:ascii="仿宋_GB2312" w:eastAsia="仿宋_GB2312" w:hAnsi="Times New Roman" w:cs="Times New Roman" w:hint="eastAsia"/>
@@ -1551,8 +1561,8 @@
         </w:rPr>
         <w:t>3．职责</w:t>
       </w:r>
-      <w:bookmarkEnd w:id="4"/>
       <w:bookmarkEnd w:id="5"/>
+      <w:bookmarkEnd w:id="6"/>
     </w:p>
     <w:p>
       <w:pPr>
@@ -2243,7 +2253,7 @@
           <w:szCs w:val="36"/>
         </w:rPr>
       </w:pPr>
-      <w:bookmarkStart w:id="6" w:name="_Toc4311"/>
+      <w:bookmarkStart w:id="7" w:name="_Toc4311"/>
       <w:r>
         <w:rPr>
           <w:rFonts w:ascii="仿宋" w:eastAsia="仿宋" w:hAnsi="仿宋" w:hint="eastAsia"/>
@@ -2254,7 +2264,7 @@
         <w:lastRenderedPageBreak/>
         <w:t>安全费用投入保障和管理制度</w:t>
       </w:r>
-      <w:bookmarkEnd w:id="6"/>
+      <w:bookmarkEnd w:id="7"/>
     </w:p>
     <w:p>
       <w:pPr>
@@ -2272,7 +2282,7 @@
           <w:sz w:val="28"/>
           <w:szCs w:val="28"/>
         </w:rPr>
-        <w:t>JXSZYZSZY</w:t>
+        <w:t>JXHDKJ</w:t>
       </w:r>
       <w:r>
         <w:rPr>
@@ -2313,8 +2323,8 @@
           <w:szCs w:val="28"/>
         </w:rPr>
       </w:pPr>
-      <w:bookmarkStart w:id="7" w:name="_Toc32033_WPSOffice_Level1"/>
-      <w:bookmarkStart w:id="8" w:name="_Toc16026_WPSOffice_Level1"/>
+      <w:bookmarkStart w:id="8" w:name="_Toc32033_WPSOffice_Level1"/>
+      <w:bookmarkStart w:id="9" w:name="_Toc16026_WPSOffice_Level1"/>
       <w:r>
         <w:rPr>
           <w:rFonts w:ascii="仿宋_GB2312" w:hint="eastAsia"/>
@@ -2322,8 +2332,8 @@
         </w:rPr>
         <w:t>一、目的</w:t>
       </w:r>
-      <w:bookmarkEnd w:id="7"/>
       <w:bookmarkEnd w:id="8"/>
+      <w:bookmarkEnd w:id="9"/>
     </w:p>
     <w:p>
       <w:pPr>
@@ -2355,8 +2365,8 @@
           <w:szCs w:val="28"/>
         </w:rPr>
       </w:pPr>
-      <w:bookmarkStart w:id="9" w:name="_Toc8519_WPSOffice_Level1"/>
-      <w:bookmarkStart w:id="10" w:name="_Toc22670_WPSOffice_Level1"/>
+      <w:bookmarkStart w:id="10" w:name="_Toc8519_WPSOffice_Level1"/>
+      <w:bookmarkStart w:id="11" w:name="_Toc22670_WPSOffice_Level1"/>
       <w:r>
         <w:rPr>
           <w:rFonts w:ascii="仿宋_GB2312" w:hint="eastAsia"/>
@@ -2364,8 +2374,8 @@
         </w:rPr>
         <w:t>二、编制依据：</w:t>
       </w:r>
-      <w:bookmarkEnd w:id="9"/>
       <w:bookmarkEnd w:id="10"/>
+      <w:bookmarkEnd w:id="11"/>
     </w:p>
     <w:p>
       <w:pPr>
@@ -2473,8 +2483,8 @@
           <w:szCs w:val="28"/>
         </w:rPr>
       </w:pPr>
-      <w:bookmarkStart w:id="11" w:name="_Toc27104_WPSOffice_Level1"/>
-      <w:bookmarkStart w:id="12" w:name="_Toc5061_WPSOffice_Level1"/>
+      <w:bookmarkStart w:id="12" w:name="_Toc27104_WPSOffice_Level1"/>
+      <w:bookmarkStart w:id="13" w:name="_Toc5061_WPSOffice_Level1"/>
       <w:r>
         <w:rPr>
           <w:rFonts w:ascii="仿宋_GB2312" w:hint="eastAsia"/>
@@ -2482,8 +2492,8 @@
         </w:rPr>
         <w:t>三、安全生产投入范围：</w:t>
       </w:r>
-      <w:bookmarkEnd w:id="11"/>
       <w:bookmarkEnd w:id="12"/>
+      <w:bookmarkEnd w:id="13"/>
     </w:p>
     <w:p>
       <w:pPr>
@@ -2667,9 +2677,9 @@
           <w:szCs w:val="28"/>
         </w:rPr>
       </w:pPr>
-      <w:bookmarkStart w:id="13" w:name="_Toc17181_WPSOffice_Level1"/>
-      <w:bookmarkStart w:id="14" w:name="_Toc14437_WPSOffice_Level1"/>
-      <w:bookmarkStart w:id="15" w:name="_Toc214107577"/>
+      <w:bookmarkStart w:id="14" w:name="_Toc17181_WPSOffice_Level1"/>
+      <w:bookmarkStart w:id="15" w:name="_Toc14437_WPSOffice_Level1"/>
+      <w:bookmarkStart w:id="16" w:name="_Toc214107577"/>
       <w:r>
         <w:rPr>
           <w:rFonts w:ascii="仿宋_GB2312" w:hint="eastAsia"/>
@@ -2677,9 +2687,9 @@
         </w:rPr>
         <w:t>四、计划和审批程序</w:t>
       </w:r>
-      <w:bookmarkEnd w:id="13"/>
       <w:bookmarkEnd w:id="14"/>
       <w:bookmarkEnd w:id="15"/>
+      <w:bookmarkEnd w:id="16"/>
     </w:p>
     <w:p>
       <w:pPr>
@@ -2730,8 +2740,8 @@
           <w:szCs w:val="28"/>
         </w:rPr>
       </w:pPr>
-      <w:bookmarkStart w:id="16" w:name="_Toc15770_WPSOffice_Level1"/>
-      <w:bookmarkStart w:id="17" w:name="_Toc23951_WPSOffice_Level1"/>
+      <w:bookmarkStart w:id="17" w:name="_Toc15770_WPSOffice_Level1"/>
+      <w:bookmarkStart w:id="18" w:name="_Toc23951_WPSOffice_Level1"/>
       <w:r>
         <w:rPr>
           <w:rFonts w:ascii="仿宋_GB2312" w:hint="eastAsia"/>
@@ -2739,8 +2749,8 @@
         </w:rPr>
         <w:t>4.2.1年度安全投入和安全技术措施项目。</w:t>
       </w:r>
-      <w:bookmarkEnd w:id="16"/>
       <w:bookmarkEnd w:id="17"/>
+      <w:bookmarkEnd w:id="18"/>
     </w:p>
     <w:p>
       <w:pPr>
@@ -2753,8 +2763,8 @@
           <w:szCs w:val="28"/>
         </w:rPr>
       </w:pPr>
-      <w:bookmarkStart w:id="18" w:name="_Toc24223_WPSOffice_Level1"/>
-      <w:bookmarkStart w:id="19" w:name="_Toc29303_WPSOffice_Level1"/>
+      <w:bookmarkStart w:id="19" w:name="_Toc24223_WPSOffice_Level1"/>
+      <w:bookmarkStart w:id="20" w:name="_Toc29303_WPSOffice_Level1"/>
       <w:r>
         <w:rPr>
           <w:rFonts w:ascii="仿宋_GB2312" w:hint="eastAsia"/>
@@ -2763,8 +2773,8 @@
         <w:lastRenderedPageBreak/>
         <w:t>4.2.2各个项目的资金来源。</w:t>
       </w:r>
-      <w:bookmarkEnd w:id="18"/>
       <w:bookmarkEnd w:id="19"/>
+      <w:bookmarkEnd w:id="20"/>
     </w:p>
     <w:p>
       <w:pPr>
@@ -2777,8 +2787,8 @@
           <w:szCs w:val="28"/>
         </w:rPr>
       </w:pPr>
-      <w:bookmarkStart w:id="20" w:name="_Toc8403_WPSOffice_Level1"/>
-      <w:bookmarkStart w:id="21" w:name="_Toc11767_WPSOffice_Level1"/>
+      <w:bookmarkStart w:id="21" w:name="_Toc8403_WPSOffice_Level1"/>
+      <w:bookmarkStart w:id="22" w:name="_Toc11767_WPSOffice_Level1"/>
       <w:r>
         <w:rPr>
           <w:rFonts w:ascii="仿宋_GB2312" w:hint="eastAsia"/>
@@ -2786,8 +2796,8 @@
         </w:rPr>
         <w:t>4.2.3实施部门及负责人。</w:t>
       </w:r>
-      <w:bookmarkEnd w:id="20"/>
       <w:bookmarkEnd w:id="21"/>
+      <w:bookmarkEnd w:id="22"/>
     </w:p>
     <w:p>
       <w:pPr>
@@ -2894,9 +2904,9 @@
           <w:szCs w:val="28"/>
         </w:rPr>
       </w:pPr>
-      <w:bookmarkStart w:id="22" w:name="_Toc214107578"/>
-      <w:bookmarkStart w:id="23" w:name="_Toc22523_WPSOffice_Level1"/>
-      <w:bookmarkStart w:id="24" w:name="_Toc1244_WPSOffice_Level1"/>
+      <w:bookmarkStart w:id="23" w:name="_Toc214107578"/>
+      <w:bookmarkStart w:id="24" w:name="_Toc22523_WPSOffice_Level1"/>
+      <w:bookmarkStart w:id="25" w:name="_Toc1244_WPSOffice_Level1"/>
       <w:r>
         <w:rPr>
           <w:rFonts w:ascii="仿宋_GB2312" w:hint="eastAsia"/>
@@ -2904,9 +2914,9 @@
         </w:rPr>
         <w:t>五、资金来源及物资供应</w:t>
       </w:r>
-      <w:bookmarkEnd w:id="22"/>
       <w:bookmarkEnd w:id="23"/>
       <w:bookmarkEnd w:id="24"/>
+      <w:bookmarkEnd w:id="25"/>
     </w:p>
     <w:p>
       <w:pPr>
@@ -3033,9 +3043,9 @@
           <w:szCs w:val="28"/>
         </w:rPr>
       </w:pPr>
-      <w:bookmarkStart w:id="25" w:name="_Toc8913_WPSOffice_Level1"/>
-      <w:bookmarkStart w:id="26" w:name="_Toc214107579"/>
-      <w:bookmarkStart w:id="27" w:name="_Toc18819_WPSOffice_Level1"/>
+      <w:bookmarkStart w:id="26" w:name="_Toc8913_WPSOffice_Level1"/>
+      <w:bookmarkStart w:id="27" w:name="_Toc214107579"/>
+      <w:bookmarkStart w:id="28" w:name="_Toc18819_WPSOffice_Level1"/>
       <w:r>
         <w:rPr>
           <w:rFonts w:ascii="仿宋_GB2312" w:hint="eastAsia"/>
@@ -3043,9 +3053,9 @@
         </w:rPr>
         <w:t>六、检查和报告</w:t>
       </w:r>
-      <w:bookmarkEnd w:id="25"/>
       <w:bookmarkEnd w:id="26"/>
       <w:bookmarkEnd w:id="27"/>
+      <w:bookmarkEnd w:id="28"/>
     </w:p>
     <w:p>
       <w:pPr>
@@ -3136,7 +3146,7 @@
           <w:szCs w:val="36"/>
         </w:rPr>
       </w:pPr>
-      <w:bookmarkStart w:id="28" w:name="_Toc1862"/>
+      <w:bookmarkStart w:id="29" w:name="_Toc1862"/>
       <w:r>
         <w:rPr>
           <w:rFonts w:ascii="仿宋" w:eastAsia="仿宋" w:hAnsi="仿宋" w:hint="eastAsia"/>
@@ -3148,7 +3158,7 @@
         <w:lastRenderedPageBreak/>
         <w:t>文件和档案管理制度</w:t>
       </w:r>
-      <w:bookmarkEnd w:id="28"/>
+      <w:bookmarkEnd w:id="29"/>
     </w:p>
     <w:p>
       <w:pPr>
@@ -3166,7 +3176,7 @@
           <w:sz w:val="28"/>
           <w:szCs w:val="28"/>
         </w:rPr>
-        <w:t>JXSZYZSZY</w:t>
+        <w:t>JXHDKJ</w:t>
       </w:r>
       <w:r>
         <w:rPr>
@@ -3695,7 +3705,7 @@
           <w:sz w:val="28"/>
           <w:szCs w:val="28"/>
         </w:rPr>
-        <w:t>JXSZYZSZY</w:t>
+        <w:t>JXHDKJ</w:t>
       </w:r>
       <w:r>
         <w:rPr>
@@ -3732,7 +3742,7 @@
           <w:sz w:val="28"/>
           <w:szCs w:val="28"/>
         </w:rPr>
-        <w:t>JXSZYZSZY</w:t>
+        <w:t>JXHDKJ</w:t>
       </w:r>
       <w:r>
         <w:rPr>
@@ -3769,7 +3779,7 @@
           <w:sz w:val="28"/>
           <w:szCs w:val="28"/>
         </w:rPr>
-        <w:t>JXSZYZSZY</w:t>
+        <w:t>JXHDKJ</w:t>
       </w:r>
       <w:r>
         <w:rPr>
@@ -4662,7 +4672,7 @@
           <w:szCs w:val="36"/>
         </w:rPr>
       </w:pPr>
-      <w:bookmarkStart w:id="29" w:name="_Toc28681"/>
+      <w:bookmarkStart w:id="30" w:name="_Toc28681"/>
       <w:r>
         <w:rPr>
           <w:rFonts w:ascii="仿宋" w:eastAsia="仿宋" w:hAnsi="仿宋" w:hint="eastAsia"/>
@@ -4673,7 +4683,7 @@
         <w:lastRenderedPageBreak/>
         <w:t>安全教育培训管理制度</w:t>
       </w:r>
-      <w:bookmarkEnd w:id="29"/>
+      <w:bookmarkEnd w:id="30"/>
     </w:p>
     <w:p>
       <w:pPr>
@@ -4691,7 +4701,7 @@
           <w:sz w:val="28"/>
           <w:szCs w:val="28"/>
         </w:rPr>
-        <w:t>JXSZYZSZY</w:t>
+        <w:t>JXHDKJ</w:t>
       </w:r>
       <w:r>
         <w:rPr>
@@ -4731,8 +4741,8 @@
           <w:szCs w:val="28"/>
         </w:rPr>
       </w:pPr>
-      <w:bookmarkStart w:id="30" w:name="_Toc1914_WPSOffice_Level1"/>
-      <w:bookmarkStart w:id="31" w:name="_Toc12516_WPSOffice_Level1"/>
+      <w:bookmarkStart w:id="31" w:name="_Toc1914_WPSOffice_Level1"/>
+      <w:bookmarkStart w:id="32" w:name="_Toc12516_WPSOffice_Level1"/>
       <w:r>
         <w:rPr>
           <w:rFonts w:ascii="仿宋_GB2312" w:eastAsia="仿宋_GB2312" w:hint="eastAsia"/>
@@ -4741,8 +4751,8 @@
         </w:rPr>
         <w:t>一、目的</w:t>
       </w:r>
-      <w:bookmarkEnd w:id="30"/>
       <w:bookmarkEnd w:id="31"/>
+      <w:bookmarkEnd w:id="32"/>
     </w:p>
     <w:p>
       <w:pPr>
@@ -4774,8 +4784,8 @@
           <w:szCs w:val="28"/>
         </w:rPr>
       </w:pPr>
-      <w:bookmarkStart w:id="32" w:name="_Toc7182_WPSOffice_Level1"/>
-      <w:bookmarkStart w:id="33" w:name="_Toc27261_WPSOffice_Level1"/>
+      <w:bookmarkStart w:id="33" w:name="_Toc7182_WPSOffice_Level1"/>
+      <w:bookmarkStart w:id="34" w:name="_Toc27261_WPSOffice_Level1"/>
       <w:r>
         <w:rPr>
           <w:rFonts w:ascii="仿宋_GB2312" w:hAnsiTheme="minorHAnsi" w:cstheme="minorBidi" w:hint="eastAsia"/>
@@ -4783,8 +4793,8 @@
         </w:rPr>
         <w:t>二、适用范围</w:t>
       </w:r>
-      <w:bookmarkEnd w:id="32"/>
       <w:bookmarkEnd w:id="33"/>
+      <w:bookmarkEnd w:id="34"/>
     </w:p>
     <w:p>
       <w:pPr>
@@ -4813,8 +4823,8 @@
           <w:szCs w:val="28"/>
         </w:rPr>
       </w:pPr>
-      <w:bookmarkStart w:id="34" w:name="_Toc5613_WPSOffice_Level1"/>
-      <w:bookmarkStart w:id="35" w:name="_Toc12706_WPSOffice_Level1"/>
+      <w:bookmarkStart w:id="35" w:name="_Toc5613_WPSOffice_Level1"/>
+      <w:bookmarkStart w:id="36" w:name="_Toc12706_WPSOffice_Level1"/>
       <w:r>
         <w:rPr>
           <w:rFonts w:ascii="仿宋_GB2312" w:hAnsiTheme="minorHAnsi" w:cstheme="minorBidi" w:hint="eastAsia"/>
@@ -4822,8 +4832,8 @@
         </w:rPr>
         <w:t>三、培训内容及形式</w:t>
       </w:r>
-      <w:bookmarkEnd w:id="34"/>
       <w:bookmarkEnd w:id="35"/>
+      <w:bookmarkEnd w:id="36"/>
     </w:p>
     <w:p>
       <w:pPr>
@@ -4892,8 +4902,8 @@
           <w:szCs w:val="28"/>
         </w:rPr>
       </w:pPr>
-      <w:bookmarkStart w:id="36" w:name="_Toc1109_WPSOffice_Level1"/>
-      <w:bookmarkStart w:id="37" w:name="_Toc25008_WPSOffice_Level1"/>
+      <w:bookmarkStart w:id="37" w:name="_Toc1109_WPSOffice_Level1"/>
+      <w:bookmarkStart w:id="38" w:name="_Toc25008_WPSOffice_Level1"/>
       <w:r>
         <w:rPr>
           <w:rFonts w:ascii="仿宋_GB2312" w:eastAsia="仿宋_GB2312" w:hint="eastAsia"/>
@@ -4902,8 +4912,8 @@
         </w:rPr>
         <w:t>3.3.1公司级教育</w:t>
       </w:r>
-      <w:bookmarkEnd w:id="36"/>
       <w:bookmarkEnd w:id="37"/>
+      <w:bookmarkEnd w:id="38"/>
     </w:p>
     <w:p>
       <w:pPr>
@@ -4935,8 +4945,8 @@
           <w:szCs w:val="28"/>
         </w:rPr>
       </w:pPr>
-      <w:bookmarkStart w:id="38" w:name="_Toc29107_WPSOffice_Level1"/>
-      <w:bookmarkStart w:id="39" w:name="_Toc18445_WPSOffice_Level1"/>
+      <w:bookmarkStart w:id="39" w:name="_Toc29107_WPSOffice_Level1"/>
+      <w:bookmarkStart w:id="40" w:name="_Toc18445_WPSOffice_Level1"/>
       <w:r>
         <w:rPr>
           <w:rFonts w:ascii="仿宋_GB2312" w:eastAsia="仿宋_GB2312" w:hint="eastAsia"/>
@@ -4945,8 +4955,8 @@
         </w:rPr>
         <w:t>3.3.2车间级教育</w:t>
       </w:r>
-      <w:bookmarkEnd w:id="38"/>
       <w:bookmarkEnd w:id="39"/>
+      <w:bookmarkEnd w:id="40"/>
     </w:p>
     <w:p>
       <w:pPr>
@@ -4978,8 +4988,8 @@
           <w:szCs w:val="28"/>
         </w:rPr>
       </w:pPr>
-      <w:bookmarkStart w:id="40" w:name="_Toc18804_WPSOffice_Level1"/>
-      <w:bookmarkStart w:id="41" w:name="_Toc27869_WPSOffice_Level1"/>
+      <w:bookmarkStart w:id="41" w:name="_Toc18804_WPSOffice_Level1"/>
+      <w:bookmarkStart w:id="42" w:name="_Toc27869_WPSOffice_Level1"/>
       <w:r>
         <w:rPr>
           <w:rFonts w:ascii="仿宋_GB2312" w:eastAsia="仿宋_GB2312" w:hint="eastAsia"/>
@@ -4988,8 +4998,8 @@
         </w:rPr>
         <w:t>3.3.3班组级教育</w:t>
       </w:r>
-      <w:bookmarkEnd w:id="40"/>
       <w:bookmarkEnd w:id="41"/>
+      <w:bookmarkEnd w:id="42"/>
     </w:p>
     <w:p>
       <w:pPr>
@@ -5399,7 +5409,7 @@
       </w:pPr>
     </w:p>
     <w:p>
-      <w:bookmarkStart w:id="42" w:name="_Toc6078"/>
+      <w:bookmarkStart w:id="43" w:name="_Toc6078"/>
     </w:p>
     <w:p/>
     <w:p/>
@@ -5431,7 +5441,7 @@
         <w:lastRenderedPageBreak/>
         <w:t>特种作业人员管理制度</w:t>
       </w:r>
-      <w:bookmarkEnd w:id="42"/>
+      <w:bookmarkEnd w:id="43"/>
     </w:p>
     <w:p>
       <w:pPr>
@@ -5449,7 +5459,7 @@
           <w:sz w:val="28"/>
           <w:szCs w:val="28"/>
         </w:rPr>
-        <w:t>JXSZYZSZY</w:t>
+        <w:t>JXHDKJ</w:t>
       </w:r>
       <w:r>
         <w:rPr>
@@ -5490,8 +5500,8 @@
           <w:szCs w:val="28"/>
         </w:rPr>
       </w:pPr>
-      <w:bookmarkStart w:id="43" w:name="_Toc12042_WPSOffice_Level1"/>
-      <w:bookmarkStart w:id="44" w:name="_Toc11185_WPSOffice_Level1"/>
+      <w:bookmarkStart w:id="44" w:name="_Toc12042_WPSOffice_Level1"/>
+      <w:bookmarkStart w:id="45" w:name="_Toc11185_WPSOffice_Level1"/>
       <w:r>
         <w:rPr>
           <w:rFonts w:ascii="仿宋_GB2312" w:hint="eastAsia"/>
@@ -5499,8 +5509,8 @@
         </w:rPr>
         <w:t>一、目的</w:t>
       </w:r>
-      <w:bookmarkEnd w:id="43"/>
       <w:bookmarkEnd w:id="44"/>
+      <w:bookmarkEnd w:id="45"/>
     </w:p>
     <w:p>
       <w:pPr>
@@ -5531,8 +5541,8 @@
           <w:szCs w:val="28"/>
         </w:rPr>
       </w:pPr>
-      <w:bookmarkStart w:id="45" w:name="_Toc11595_WPSOffice_Level1"/>
-      <w:bookmarkStart w:id="46" w:name="_Toc25138_WPSOffice_Level1"/>
+      <w:bookmarkStart w:id="46" w:name="_Toc11595_WPSOffice_Level1"/>
+      <w:bookmarkStart w:id="47" w:name="_Toc25138_WPSOffice_Level1"/>
       <w:r>
         <w:rPr>
           <w:rFonts w:ascii="仿宋_GB2312" w:hint="eastAsia"/>
@@ -5540,8 +5550,8 @@
         </w:rPr>
         <w:t>二、适用范围</w:t>
       </w:r>
-      <w:bookmarkEnd w:id="45"/>
       <w:bookmarkEnd w:id="46"/>
+      <w:bookmarkEnd w:id="47"/>
     </w:p>
     <w:p>
       <w:pPr>
@@ -5572,8 +5582,8 @@
           <w:szCs w:val="28"/>
         </w:rPr>
       </w:pPr>
-      <w:bookmarkStart w:id="47" w:name="_Toc30628_WPSOffice_Level1"/>
-      <w:bookmarkStart w:id="48" w:name="_Toc30714_WPSOffice_Level1"/>
+      <w:bookmarkStart w:id="48" w:name="_Toc30628_WPSOffice_Level1"/>
+      <w:bookmarkStart w:id="49" w:name="_Toc30714_WPSOffice_Level1"/>
       <w:r>
         <w:rPr>
           <w:rFonts w:ascii="仿宋_GB2312" w:hint="eastAsia"/>
@@ -5581,8 +5591,8 @@
         </w:rPr>
         <w:t>三、职责</w:t>
       </w:r>
-      <w:bookmarkEnd w:id="47"/>
       <w:bookmarkEnd w:id="48"/>
+      <w:bookmarkEnd w:id="49"/>
     </w:p>
     <w:p>
       <w:pPr>
@@ -5633,8 +5643,8 @@
           <w:szCs w:val="28"/>
         </w:rPr>
       </w:pPr>
-      <w:bookmarkStart w:id="49" w:name="_Toc15005_WPSOffice_Level1"/>
-      <w:bookmarkStart w:id="50" w:name="_Toc12679_WPSOffice_Level1"/>
+      <w:bookmarkStart w:id="50" w:name="_Toc15005_WPSOffice_Level1"/>
+      <w:bookmarkStart w:id="51" w:name="_Toc12679_WPSOffice_Level1"/>
       <w:r>
         <w:rPr>
           <w:rFonts w:ascii="仿宋_GB2312" w:hint="eastAsia"/>
@@ -5642,8 +5652,8 @@
         </w:rPr>
         <w:t>四、工作程序</w:t>
       </w:r>
-      <w:bookmarkEnd w:id="49"/>
       <w:bookmarkEnd w:id="50"/>
+      <w:bookmarkEnd w:id="51"/>
     </w:p>
     <w:p>
       <w:pPr>
@@ -6015,7 +6025,7 @@
           <w:szCs w:val="36"/>
         </w:rPr>
       </w:pPr>
-      <w:bookmarkStart w:id="51" w:name="_Toc26067"/>
+      <w:bookmarkStart w:id="52" w:name="_Toc26067"/>
       <w:r>
         <w:rPr>
           <w:rFonts w:ascii="仿宋" w:eastAsia="仿宋" w:hAnsi="仿宋" w:hint="eastAsia"/>
@@ -6026,7 +6036,7 @@
         <w:lastRenderedPageBreak/>
         <w:t>设备设施安全管理制度</w:t>
       </w:r>
-      <w:bookmarkEnd w:id="51"/>
+      <w:bookmarkEnd w:id="52"/>
     </w:p>
     <w:p>
       <w:pPr>
@@ -6044,7 +6054,7 @@
           <w:sz w:val="28"/>
           <w:szCs w:val="28"/>
         </w:rPr>
-        <w:t>JXSZYZSZY</w:t>
+        <w:t>JXHDKJ</w:t>
       </w:r>
       <w:r>
         <w:rPr>
@@ -6084,8 +6094,8 @@
           <w:szCs w:val="28"/>
         </w:rPr>
       </w:pPr>
-      <w:bookmarkStart w:id="52" w:name="_Toc937_WPSOffice_Level1"/>
-      <w:bookmarkStart w:id="53" w:name="_Toc15375_WPSOffice_Level1"/>
+      <w:bookmarkStart w:id="53" w:name="_Toc937_WPSOffice_Level1"/>
+      <w:bookmarkStart w:id="54" w:name="_Toc15375_WPSOffice_Level1"/>
       <w:r>
         <w:rPr>
           <w:rFonts w:ascii="仿宋_GB2312" w:eastAsia="仿宋_GB2312" w:hint="eastAsia"/>
@@ -6094,8 +6104,8 @@
         </w:rPr>
         <w:t>一、目的</w:t>
       </w:r>
-      <w:bookmarkEnd w:id="52"/>
       <w:bookmarkEnd w:id="53"/>
+      <w:bookmarkEnd w:id="54"/>
     </w:p>
     <w:p>
       <w:pPr>
@@ -6127,8 +6137,8 @@
           <w:szCs w:val="28"/>
         </w:rPr>
       </w:pPr>
-      <w:bookmarkStart w:id="54" w:name="_Toc21155_WPSOffice_Level1"/>
-      <w:bookmarkStart w:id="55" w:name="_Toc16425_WPSOffice_Level1"/>
+      <w:bookmarkStart w:id="55" w:name="_Toc21155_WPSOffice_Level1"/>
+      <w:bookmarkStart w:id="56" w:name="_Toc16425_WPSOffice_Level1"/>
       <w:r>
         <w:rPr>
           <w:rFonts w:ascii="仿宋_GB2312" w:eastAsia="仿宋_GB2312" w:hint="eastAsia"/>
@@ -6137,8 +6147,8 @@
         </w:rPr>
         <w:t>二、范围</w:t>
       </w:r>
-      <w:bookmarkEnd w:id="54"/>
       <w:bookmarkEnd w:id="55"/>
+      <w:bookmarkEnd w:id="56"/>
     </w:p>
     <w:p>
       <w:pPr>
@@ -6170,8 +6180,8 @@
           <w:szCs w:val="28"/>
         </w:rPr>
       </w:pPr>
-      <w:bookmarkStart w:id="56" w:name="_Toc6763_WPSOffice_Level1"/>
-      <w:bookmarkStart w:id="57" w:name="_Toc3509_WPSOffice_Level1"/>
+      <w:bookmarkStart w:id="57" w:name="_Toc6763_WPSOffice_Level1"/>
+      <w:bookmarkStart w:id="58" w:name="_Toc3509_WPSOffice_Level1"/>
       <w:r>
         <w:rPr>
           <w:rFonts w:ascii="仿宋_GB2312" w:eastAsia="仿宋_GB2312" w:hint="eastAsia"/>
@@ -6180,8 +6190,8 @@
         </w:rPr>
         <w:t>三、职责</w:t>
       </w:r>
-      <w:bookmarkEnd w:id="56"/>
       <w:bookmarkEnd w:id="57"/>
+      <w:bookmarkEnd w:id="58"/>
     </w:p>
     <w:p>
       <w:pPr>
@@ -6637,7 +6647,7 @@
           <w:szCs w:val="36"/>
         </w:rPr>
       </w:pPr>
-      <w:bookmarkStart w:id="58" w:name="_Toc16358"/>
+      <w:bookmarkStart w:id="59" w:name="_Toc16358"/>
       <w:r>
         <w:rPr>
           <w:rFonts w:ascii="仿宋" w:eastAsia="仿宋" w:hAnsi="仿宋" w:hint="eastAsia"/>
@@ -6648,7 +6658,7 @@
         <w:lastRenderedPageBreak/>
         <w:t>消防安全管理制度</w:t>
       </w:r>
-      <w:bookmarkEnd w:id="58"/>
+      <w:bookmarkEnd w:id="59"/>
     </w:p>
     <w:p>
       <w:pPr>
@@ -6666,7 +6676,7 @@
           <w:sz w:val="28"/>
           <w:szCs w:val="28"/>
         </w:rPr>
-        <w:t>JXSZYZSZY</w:t>
+        <w:t>JXHDKJ</w:t>
       </w:r>
       <w:r>
         <w:rPr>
@@ -6706,8 +6716,8 @@
           <w:szCs w:val="28"/>
         </w:rPr>
       </w:pPr>
-      <w:bookmarkStart w:id="59" w:name="_Toc8503_WPSOffice_Level1"/>
-      <w:bookmarkStart w:id="60" w:name="_Toc13578_WPSOffice_Level1"/>
+      <w:bookmarkStart w:id="60" w:name="_Toc8503_WPSOffice_Level1"/>
+      <w:bookmarkStart w:id="61" w:name="_Toc13578_WPSOffice_Level1"/>
       <w:r>
         <w:rPr>
           <w:rFonts w:ascii="仿宋_GB2312" w:eastAsia="仿宋_GB2312" w:hint="eastAsia"/>
@@ -6716,8 +6726,8 @@
         </w:rPr>
         <w:t>一、目的</w:t>
       </w:r>
-      <w:bookmarkEnd w:id="59"/>
       <w:bookmarkEnd w:id="60"/>
+      <w:bookmarkEnd w:id="61"/>
     </w:p>
     <w:p>
       <w:pPr>
@@ -6749,8 +6759,8 @@
           <w:szCs w:val="28"/>
         </w:rPr>
       </w:pPr>
-      <w:bookmarkStart w:id="61" w:name="_Toc5230_WPSOffice_Level1"/>
-      <w:bookmarkStart w:id="62" w:name="_Toc1757_WPSOffice_Level1"/>
+      <w:bookmarkStart w:id="62" w:name="_Toc5230_WPSOffice_Level1"/>
+      <w:bookmarkStart w:id="63" w:name="_Toc1757_WPSOffice_Level1"/>
       <w:r>
         <w:rPr>
           <w:rFonts w:ascii="仿宋_GB2312" w:eastAsia="仿宋_GB2312" w:hint="eastAsia"/>
@@ -6759,8 +6769,8 @@
         </w:rPr>
         <w:t>二、适用范围</w:t>
       </w:r>
-      <w:bookmarkEnd w:id="61"/>
       <w:bookmarkEnd w:id="62"/>
+      <w:bookmarkEnd w:id="63"/>
     </w:p>
     <w:p>
       <w:pPr>
@@ -6792,8 +6802,8 @@
           <w:szCs w:val="28"/>
         </w:rPr>
       </w:pPr>
-      <w:bookmarkStart w:id="63" w:name="_Toc4004_WPSOffice_Level1"/>
-      <w:bookmarkStart w:id="64" w:name="_Toc18769_WPSOffice_Level1"/>
+      <w:bookmarkStart w:id="64" w:name="_Toc4004_WPSOffice_Level1"/>
+      <w:bookmarkStart w:id="65" w:name="_Toc18769_WPSOffice_Level1"/>
       <w:r>
         <w:rPr>
           <w:rFonts w:ascii="仿宋_GB2312" w:eastAsia="仿宋_GB2312" w:hint="eastAsia"/>
@@ -6802,8 +6812,8 @@
         </w:rPr>
         <w:t>三、职责</w:t>
       </w:r>
-      <w:bookmarkEnd w:id="63"/>
       <w:bookmarkEnd w:id="64"/>
+      <w:bookmarkEnd w:id="65"/>
     </w:p>
     <w:p>
       <w:pPr>
@@ -6853,8 +6863,8 @@
           <w:szCs w:val="28"/>
         </w:rPr>
       </w:pPr>
-      <w:bookmarkStart w:id="65" w:name="_Toc12583_WPSOffice_Level1"/>
-      <w:bookmarkStart w:id="66" w:name="_Toc16668_WPSOffice_Level1"/>
+      <w:bookmarkStart w:id="66" w:name="_Toc12583_WPSOffice_Level1"/>
+      <w:bookmarkStart w:id="67" w:name="_Toc16668_WPSOffice_Level1"/>
       <w:r>
         <w:rPr>
           <w:rFonts w:ascii="仿宋_GB2312" w:eastAsia="仿宋_GB2312" w:hint="eastAsia"/>
@@ -6863,8 +6873,8 @@
         </w:rPr>
         <w:t>四、工作程序</w:t>
       </w:r>
-      <w:bookmarkEnd w:id="65"/>
       <w:bookmarkEnd w:id="66"/>
+      <w:bookmarkEnd w:id="67"/>
     </w:p>
     <w:p>
       <w:pPr>
@@ -7789,7 +7799,7 @@
           <w:sz w:val="28"/>
           <w:szCs w:val="28"/>
         </w:rPr>
-        <w:t>JXSZYZSZY</w:t>
+        <w:t>JXHDKJ</w:t>
       </w:r>
       <w:r>
         <w:rPr>
@@ -8431,7 +8441,7 @@
           <w:szCs w:val="36"/>
         </w:rPr>
       </w:pPr>
-      <w:bookmarkStart w:id="67" w:name="_Toc31672"/>
+      <w:bookmarkStart w:id="68" w:name="_Toc31672"/>
       <w:r>
         <w:rPr>
           <w:rFonts w:ascii="仿宋" w:eastAsia="仿宋" w:hAnsi="仿宋" w:hint="eastAsia"/>
@@ -8442,7 +8452,7 @@
         <w:lastRenderedPageBreak/>
         <w:t>施工和检维修安全管理制度</w:t>
       </w:r>
-      <w:bookmarkEnd w:id="67"/>
+      <w:bookmarkEnd w:id="68"/>
     </w:p>
     <w:p>
       <w:pPr>
@@ -8460,7 +8470,7 @@
           <w:sz w:val="28"/>
           <w:szCs w:val="28"/>
         </w:rPr>
-        <w:t>JXSZYZSZY</w:t>
+        <w:t>JXHDKJ</w:t>
       </w:r>
       <w:r>
         <w:rPr>
@@ -8500,8 +8510,8 @@
           <w:szCs w:val="28"/>
         </w:rPr>
       </w:pPr>
-      <w:bookmarkStart w:id="68" w:name="_Toc8152_WPSOffice_Level1"/>
-      <w:bookmarkStart w:id="69" w:name="_Toc26719_WPSOffice_Level1"/>
+      <w:bookmarkStart w:id="69" w:name="_Toc8152_WPSOffice_Level1"/>
+      <w:bookmarkStart w:id="70" w:name="_Toc26719_WPSOffice_Level1"/>
       <w:r>
         <w:rPr>
           <w:rFonts w:ascii="仿宋_GB2312" w:eastAsia="仿宋_GB2312" w:hint="eastAsia"/>
@@ -8510,8 +8520,8 @@
         </w:rPr>
         <w:t>一、目的</w:t>
       </w:r>
-      <w:bookmarkEnd w:id="68"/>
       <w:bookmarkEnd w:id="69"/>
+      <w:bookmarkEnd w:id="70"/>
     </w:p>
     <w:p>
       <w:pPr>
@@ -8543,8 +8553,8 @@
           <w:szCs w:val="28"/>
         </w:rPr>
       </w:pPr>
-      <w:bookmarkStart w:id="70" w:name="_Toc31642_WPSOffice_Level1"/>
-      <w:bookmarkStart w:id="71" w:name="_Toc21646_WPSOffice_Level1"/>
+      <w:bookmarkStart w:id="71" w:name="_Toc31642_WPSOffice_Level1"/>
+      <w:bookmarkStart w:id="72" w:name="_Toc21646_WPSOffice_Level1"/>
       <w:r>
         <w:rPr>
           <w:rFonts w:ascii="仿宋_GB2312" w:eastAsia="仿宋_GB2312" w:hint="eastAsia"/>
@@ -8553,8 +8563,8 @@
         </w:rPr>
         <w:t>二、适用范围</w:t>
       </w:r>
-      <w:bookmarkEnd w:id="70"/>
       <w:bookmarkEnd w:id="71"/>
+      <w:bookmarkEnd w:id="72"/>
     </w:p>
     <w:p>
       <w:pPr>
@@ -8586,8 +8596,8 @@
           <w:szCs w:val="28"/>
         </w:rPr>
       </w:pPr>
-      <w:bookmarkStart w:id="72" w:name="_Toc13549_WPSOffice_Level1"/>
-      <w:bookmarkStart w:id="73" w:name="_Toc10161_WPSOffice_Level1"/>
+      <w:bookmarkStart w:id="73" w:name="_Toc13549_WPSOffice_Level1"/>
+      <w:bookmarkStart w:id="74" w:name="_Toc10161_WPSOffice_Level1"/>
       <w:r>
         <w:rPr>
           <w:rFonts w:ascii="仿宋_GB2312" w:eastAsia="仿宋_GB2312" w:hint="eastAsia"/>
@@ -8596,8 +8606,8 @@
         </w:rPr>
         <w:t>三、职责</w:t>
       </w:r>
-      <w:bookmarkEnd w:id="72"/>
       <w:bookmarkEnd w:id="73"/>
+      <w:bookmarkEnd w:id="74"/>
     </w:p>
     <w:p>
       <w:pPr>
@@ -8666,8 +8676,8 @@
           <w:szCs w:val="28"/>
         </w:rPr>
       </w:pPr>
-      <w:bookmarkStart w:id="74" w:name="_Toc7172_WPSOffice_Level1"/>
-      <w:bookmarkStart w:id="75" w:name="_Toc23801_WPSOffice_Level1"/>
+      <w:bookmarkStart w:id="75" w:name="_Toc7172_WPSOffice_Level1"/>
+      <w:bookmarkStart w:id="76" w:name="_Toc23801_WPSOffice_Level1"/>
       <w:r>
         <w:rPr>
           <w:rFonts w:ascii="仿宋_GB2312" w:eastAsia="仿宋_GB2312" w:hint="eastAsia"/>
@@ -8676,8 +8686,8 @@
         </w:rPr>
         <w:t>四、工作程序</w:t>
       </w:r>
-      <w:bookmarkEnd w:id="74"/>
       <w:bookmarkEnd w:id="75"/>
+      <w:bookmarkEnd w:id="76"/>
     </w:p>
     <w:p>
       <w:pPr>
@@ -9425,13 +9435,13 @@
       </w:pPr>
     </w:p>
     <w:p>
-      <w:bookmarkStart w:id="76" w:name="_Toc16259"/>
+      <w:bookmarkStart w:id="77" w:name="_Toc16259"/>
     </w:p>
     <w:p/>
     <w:p/>
     <w:p/>
     <w:p/>
-    <w:bookmarkEnd w:id="76"/>
+    <w:bookmarkEnd w:id="77"/>
     <w:p>
       <w:pPr>
         <w:numPr>
@@ -9473,7 +9483,7 @@
           <w:sz w:val="28"/>
           <w:szCs w:val="28"/>
         </w:rPr>
-        <w:t>JXSZYZSZY</w:t>
+        <w:t>JXHDKJ</w:t>
       </w:r>
       <w:r>
         <w:rPr>
@@ -12533,8 +12543,8 @@
         </w:rPr>
         <w:t xml:space="preserve">　　a)国家法律、法规</w:t>
       </w:r>
-      <w:bookmarkStart w:id="77" w:name="baidusnap6"/>
-      <w:bookmarkEnd w:id="77"/>
+      <w:bookmarkStart w:id="78" w:name="baidusnap6"/>
+      <w:bookmarkEnd w:id="78"/>
       <w:r>
         <w:rPr>
           <w:rFonts w:ascii="仿宋_GB2312" w:eastAsia="仿宋_GB2312" w:hAnsiTheme="minorHAnsi" w:cstheme="minorBidi"/>
@@ -12673,8 +12683,8 @@
         </w:rPr>
         <w:t>g)自己认为有单独进行</w:t>
       </w:r>
-      <w:bookmarkStart w:id="78" w:name="baidusnap9"/>
-      <w:bookmarkEnd w:id="78"/>
+      <w:bookmarkStart w:id="79" w:name="baidusnap9"/>
+      <w:bookmarkEnd w:id="79"/>
       <w:r>
         <w:rPr>
           <w:rFonts w:ascii="仿宋_GB2312" w:eastAsia="仿宋_GB2312" w:hAnsiTheme="minorHAnsi" w:cstheme="minorBidi"/>
@@ -14031,7 +14041,7 @@
           <w:szCs w:val="36"/>
         </w:rPr>
       </w:pPr>
-      <w:bookmarkStart w:id="79" w:name="_Toc20029"/>
+      <w:bookmarkStart w:id="80" w:name="_Toc20029"/>
       <w:r>
         <w:rPr>
           <w:rFonts w:ascii="仿宋" w:eastAsia="仿宋" w:hAnsi="仿宋" w:hint="eastAsia"/>
@@ -14070,7 +14080,7 @@
           <w:sz w:val="28"/>
           <w:szCs w:val="28"/>
         </w:rPr>
-        <w:t>JXSZYZSZY</w:t>
+        <w:t>JXHDKJ</w:t>
       </w:r>
       <w:r>
         <w:rPr>
@@ -15341,7 +15351,7 @@
         <w:lastRenderedPageBreak/>
         <w:t xml:space="preserve"> 危险作业安全管理制度</w:t>
       </w:r>
-      <w:bookmarkEnd w:id="79"/>
+      <w:bookmarkEnd w:id="80"/>
     </w:p>
     <w:p>
       <w:pPr>
@@ -15359,7 +15369,7 @@
           <w:sz w:val="28"/>
           <w:szCs w:val="28"/>
         </w:rPr>
-        <w:t>JXSZYZSZY</w:t>
+        <w:t>JXHDKJ</w:t>
       </w:r>
       <w:r>
         <w:rPr>
@@ -17561,7 +17571,7 @@
           <w:szCs w:val="36"/>
         </w:rPr>
       </w:pPr>
-      <w:bookmarkStart w:id="80" w:name="_Toc26349"/>
+      <w:bookmarkStart w:id="81" w:name="_Toc26349"/>
       <w:r>
         <w:rPr>
           <w:rFonts w:ascii="仿宋" w:eastAsia="仿宋" w:hAnsi="仿宋" w:hint="eastAsia"/>
@@ -17572,7 +17582,7 @@
         <w:lastRenderedPageBreak/>
         <w:t xml:space="preserve"> 相关方及外来用工管理制度</w:t>
       </w:r>
-      <w:bookmarkEnd w:id="80"/>
+      <w:bookmarkEnd w:id="81"/>
     </w:p>
     <w:p>
       <w:pPr>
@@ -17590,7 +17600,7 @@
           <w:sz w:val="28"/>
           <w:szCs w:val="28"/>
         </w:rPr>
-        <w:t>JXSZYZSZY</w:t>
+        <w:t>JXHDKJ</w:t>
       </w:r>
       <w:r>
         <w:rPr>
@@ -17630,8 +17640,8 @@
           <w:szCs w:val="28"/>
         </w:rPr>
       </w:pPr>
-      <w:bookmarkStart w:id="81" w:name="_Toc9728_WPSOffice_Level1"/>
-      <w:bookmarkStart w:id="82" w:name="_Toc28891_WPSOffice_Level1"/>
+      <w:bookmarkStart w:id="82" w:name="_Toc9728_WPSOffice_Level1"/>
+      <w:bookmarkStart w:id="83" w:name="_Toc28891_WPSOffice_Level1"/>
       <w:r>
         <w:rPr>
           <w:rFonts w:ascii="仿宋_GB2312" w:eastAsia="仿宋_GB2312" w:hint="eastAsia"/>
@@ -17640,8 +17650,8 @@
         </w:rPr>
         <w:t>一、目的：</w:t>
       </w:r>
-      <w:bookmarkEnd w:id="81"/>
       <w:bookmarkEnd w:id="82"/>
+      <w:bookmarkEnd w:id="83"/>
     </w:p>
     <w:p>
       <w:pPr>
@@ -17673,8 +17683,8 @@
           <w:szCs w:val="28"/>
         </w:rPr>
       </w:pPr>
-      <w:bookmarkStart w:id="83" w:name="_Toc21883_WPSOffice_Level1"/>
-      <w:bookmarkStart w:id="84" w:name="_Toc15532_WPSOffice_Level1"/>
+      <w:bookmarkStart w:id="84" w:name="_Toc21883_WPSOffice_Level1"/>
+      <w:bookmarkStart w:id="85" w:name="_Toc15532_WPSOffice_Level1"/>
       <w:r>
         <w:rPr>
           <w:rFonts w:ascii="仿宋_GB2312" w:eastAsia="仿宋_GB2312" w:hint="eastAsia"/>
@@ -17683,8 +17693,8 @@
         </w:rPr>
         <w:t>二、范围：</w:t>
       </w:r>
-      <w:bookmarkEnd w:id="83"/>
       <w:bookmarkEnd w:id="84"/>
+      <w:bookmarkEnd w:id="85"/>
     </w:p>
     <w:p>
       <w:pPr>
@@ -17716,8 +17726,8 @@
           <w:szCs w:val="28"/>
         </w:rPr>
       </w:pPr>
-      <w:bookmarkStart w:id="85" w:name="_Toc11946_WPSOffice_Level1"/>
-      <w:bookmarkStart w:id="86" w:name="_Toc12015_WPSOffice_Level1"/>
+      <w:bookmarkStart w:id="86" w:name="_Toc11946_WPSOffice_Level1"/>
+      <w:bookmarkStart w:id="87" w:name="_Toc12015_WPSOffice_Level1"/>
       <w:r>
         <w:rPr>
           <w:rFonts w:ascii="仿宋_GB2312" w:eastAsia="仿宋_GB2312" w:hint="eastAsia"/>
@@ -17726,8 +17736,8 @@
         </w:rPr>
         <w:t>三、职责：</w:t>
       </w:r>
-      <w:bookmarkEnd w:id="85"/>
       <w:bookmarkEnd w:id="86"/>
+      <w:bookmarkEnd w:id="87"/>
     </w:p>
     <w:p>
       <w:pPr>
@@ -17918,8 +17928,8 @@
           <w:szCs w:val="28"/>
         </w:rPr>
       </w:pPr>
-      <w:bookmarkStart w:id="87" w:name="_Toc6682_WPSOffice_Level1"/>
-      <w:bookmarkStart w:id="88" w:name="_Toc21704_WPSOffice_Level1"/>
+      <w:bookmarkStart w:id="88" w:name="_Toc6682_WPSOffice_Level1"/>
+      <w:bookmarkStart w:id="89" w:name="_Toc21704_WPSOffice_Level1"/>
       <w:r>
         <w:rPr>
           <w:rFonts w:ascii="仿宋_GB2312" w:eastAsia="仿宋_GB2312" w:hAnsi="宋体" w:hint="eastAsia"/>
@@ -17928,8 +17938,8 @@
         </w:rPr>
         <w:t>四、内容</w:t>
       </w:r>
-      <w:bookmarkEnd w:id="87"/>
       <w:bookmarkEnd w:id="88"/>
+      <w:bookmarkEnd w:id="89"/>
     </w:p>
     <w:p>
       <w:pPr>
@@ -18396,7 +18406,7 @@
           <w:szCs w:val="36"/>
         </w:rPr>
       </w:pPr>
-      <w:bookmarkStart w:id="89" w:name="_Toc4246"/>
+      <w:bookmarkStart w:id="90" w:name="_Toc4246"/>
       <w:r>
         <w:rPr>
           <w:rFonts w:ascii="仿宋" w:eastAsia="仿宋" w:hAnsi="仿宋" w:hint="eastAsia"/>
@@ -18407,7 +18417,7 @@
         <w:lastRenderedPageBreak/>
         <w:t xml:space="preserve"> 职业健康管理制度</w:t>
       </w:r>
-      <w:bookmarkEnd w:id="89"/>
+      <w:bookmarkEnd w:id="90"/>
     </w:p>
     <w:p>
       <w:pPr>
@@ -18425,7 +18435,7 @@
           <w:sz w:val="28"/>
           <w:szCs w:val="28"/>
         </w:rPr>
-        <w:t>JXSZYZSZY</w:t>
+        <w:t>JXHDKJ</w:t>
       </w:r>
       <w:r>
         <w:rPr>
@@ -18465,8 +18475,8 @@
           <w:szCs w:val="28"/>
         </w:rPr>
       </w:pPr>
-      <w:bookmarkStart w:id="90" w:name="_Toc24503_WPSOffice_Level1"/>
-      <w:bookmarkStart w:id="91" w:name="_Toc22417_WPSOffice_Level1"/>
+      <w:bookmarkStart w:id="91" w:name="_Toc24503_WPSOffice_Level1"/>
+      <w:bookmarkStart w:id="92" w:name="_Toc22417_WPSOffice_Level1"/>
       <w:r>
         <w:rPr>
           <w:rFonts w:ascii="仿宋_GB2312" w:eastAsia="仿宋_GB2312" w:hint="eastAsia"/>
@@ -18475,8 +18485,8 @@
         </w:rPr>
         <w:t>一、目的</w:t>
       </w:r>
-      <w:bookmarkEnd w:id="90"/>
       <w:bookmarkEnd w:id="91"/>
+      <w:bookmarkEnd w:id="92"/>
     </w:p>
     <w:p>
       <w:pPr>
@@ -18508,8 +18518,8 @@
           <w:szCs w:val="28"/>
         </w:rPr>
       </w:pPr>
-      <w:bookmarkStart w:id="92" w:name="_Toc20984_WPSOffice_Level1"/>
-      <w:bookmarkStart w:id="93" w:name="_Toc27821_WPSOffice_Level1"/>
+      <w:bookmarkStart w:id="93" w:name="_Toc20984_WPSOffice_Level1"/>
+      <w:bookmarkStart w:id="94" w:name="_Toc27821_WPSOffice_Level1"/>
       <w:r>
         <w:rPr>
           <w:rFonts w:ascii="仿宋_GB2312" w:eastAsia="仿宋_GB2312" w:hint="eastAsia"/>
@@ -18518,8 +18528,8 @@
         </w:rPr>
         <w:t>二、适用范围</w:t>
       </w:r>
-      <w:bookmarkEnd w:id="92"/>
       <w:bookmarkEnd w:id="93"/>
+      <w:bookmarkEnd w:id="94"/>
     </w:p>
     <w:p>
       <w:pPr>
@@ -18551,8 +18561,8 @@
           <w:szCs w:val="28"/>
         </w:rPr>
       </w:pPr>
-      <w:bookmarkStart w:id="94" w:name="_Toc1275_WPSOffice_Level1"/>
-      <w:bookmarkStart w:id="95" w:name="_Toc30818_WPSOffice_Level1"/>
+      <w:bookmarkStart w:id="95" w:name="_Toc1275_WPSOffice_Level1"/>
+      <w:bookmarkStart w:id="96" w:name="_Toc30818_WPSOffice_Level1"/>
       <w:r>
         <w:rPr>
           <w:rFonts w:ascii="仿宋_GB2312" w:eastAsia="仿宋_GB2312" w:hint="eastAsia"/>
@@ -18561,8 +18571,8 @@
         </w:rPr>
         <w:t>三、职责</w:t>
       </w:r>
-      <w:bookmarkEnd w:id="94"/>
       <w:bookmarkEnd w:id="95"/>
+      <w:bookmarkEnd w:id="96"/>
     </w:p>
     <w:p>
       <w:pPr>
@@ -18612,8 +18622,8 @@
           <w:szCs w:val="28"/>
         </w:rPr>
       </w:pPr>
-      <w:bookmarkStart w:id="96" w:name="_Toc27375_WPSOffice_Level1"/>
-      <w:bookmarkStart w:id="97" w:name="_Toc18803_WPSOffice_Level1"/>
+      <w:bookmarkStart w:id="97" w:name="_Toc27375_WPSOffice_Level1"/>
+      <w:bookmarkStart w:id="98" w:name="_Toc18803_WPSOffice_Level1"/>
       <w:r>
         <w:rPr>
           <w:rFonts w:ascii="仿宋_GB2312" w:eastAsia="仿宋_GB2312" w:hint="eastAsia"/>
@@ -18622,8 +18632,8 @@
         </w:rPr>
         <w:t>四、工作程序</w:t>
       </w:r>
-      <w:bookmarkEnd w:id="96"/>
       <w:bookmarkEnd w:id="97"/>
+      <w:bookmarkEnd w:id="98"/>
     </w:p>
     <w:p>
       <w:pPr>
@@ -19307,7 +19317,7 @@
           <w:szCs w:val="36"/>
         </w:rPr>
       </w:pPr>
-      <w:bookmarkStart w:id="98" w:name="_Toc1850"/>
+      <w:bookmarkStart w:id="99" w:name="_Toc1850"/>
       <w:r>
         <w:rPr>
           <w:rFonts w:ascii="仿宋" w:eastAsia="仿宋" w:hAnsi="仿宋" w:hint="eastAsia"/>
@@ -19318,7 +19328,7 @@
         <w:lastRenderedPageBreak/>
         <w:t xml:space="preserve"> 安全标识管理制度</w:t>
       </w:r>
-      <w:bookmarkEnd w:id="98"/>
+      <w:bookmarkEnd w:id="99"/>
     </w:p>
     <w:p>
       <w:pPr>
@@ -19336,7 +19346,7 @@
           <w:sz w:val="28"/>
           <w:szCs w:val="28"/>
         </w:rPr>
-        <w:t>JXSZYZSZY</w:t>
+        <w:t>JXHDKJ</w:t>
       </w:r>
       <w:r>
         <w:rPr>
@@ -19376,8 +19386,8 @@
           <w:szCs w:val="28"/>
         </w:rPr>
       </w:pPr>
-      <w:bookmarkStart w:id="99" w:name="_Toc17435_WPSOffice_Level1"/>
-      <w:bookmarkStart w:id="100" w:name="_Toc31286_WPSOffice_Level1"/>
+      <w:bookmarkStart w:id="100" w:name="_Toc17435_WPSOffice_Level1"/>
+      <w:bookmarkStart w:id="101" w:name="_Toc31286_WPSOffice_Level1"/>
       <w:r>
         <w:rPr>
           <w:rFonts w:ascii="仿宋_GB2312" w:eastAsia="仿宋_GB2312" w:hAnsi="楷体_GB2312" w:hint="eastAsia"/>
@@ -19386,8 +19396,8 @@
         </w:rPr>
         <w:t>一、目的</w:t>
       </w:r>
-      <w:bookmarkEnd w:id="99"/>
       <w:bookmarkEnd w:id="100"/>
+      <w:bookmarkEnd w:id="101"/>
     </w:p>
     <w:p>
       <w:pPr>
@@ -19419,8 +19429,8 @@
           <w:szCs w:val="28"/>
         </w:rPr>
       </w:pPr>
-      <w:bookmarkStart w:id="101" w:name="_Toc29359_WPSOffice_Level1"/>
-      <w:bookmarkStart w:id="102" w:name="_Toc364_WPSOffice_Level1"/>
+      <w:bookmarkStart w:id="102" w:name="_Toc29359_WPSOffice_Level1"/>
+      <w:bookmarkStart w:id="103" w:name="_Toc364_WPSOffice_Level1"/>
       <w:r>
         <w:rPr>
           <w:rFonts w:ascii="仿宋_GB2312" w:eastAsia="仿宋_GB2312" w:hAnsi="楷体_GB2312" w:hint="eastAsia"/>
@@ -19429,8 +19439,8 @@
         </w:rPr>
         <w:t>二、范围</w:t>
       </w:r>
-      <w:bookmarkEnd w:id="101"/>
       <w:bookmarkEnd w:id="102"/>
+      <w:bookmarkEnd w:id="103"/>
     </w:p>
     <w:p>
       <w:pPr>
@@ -19462,8 +19472,8 @@
           <w:szCs w:val="28"/>
         </w:rPr>
       </w:pPr>
-      <w:bookmarkStart w:id="103" w:name="_Toc456_WPSOffice_Level1"/>
-      <w:bookmarkStart w:id="104" w:name="_Toc13247_WPSOffice_Level1"/>
+      <w:bookmarkStart w:id="104" w:name="_Toc456_WPSOffice_Level1"/>
+      <w:bookmarkStart w:id="105" w:name="_Toc13247_WPSOffice_Level1"/>
       <w:r>
         <w:rPr>
           <w:rFonts w:ascii="仿宋_GB2312" w:eastAsia="仿宋_GB2312" w:hAnsi="楷体_GB2312" w:hint="eastAsia"/>
@@ -19472,8 +19482,8 @@
         </w:rPr>
         <w:t>三、管理职责</w:t>
       </w:r>
-      <w:bookmarkEnd w:id="103"/>
       <w:bookmarkEnd w:id="104"/>
+      <w:bookmarkEnd w:id="105"/>
     </w:p>
     <w:p>
       <w:pPr>
@@ -19580,8 +19590,8 @@
           <w:szCs w:val="28"/>
         </w:rPr>
       </w:pPr>
-      <w:bookmarkStart w:id="105" w:name="_Toc20204_WPSOffice_Level1"/>
-      <w:bookmarkStart w:id="106" w:name="_Toc2709_WPSOffice_Level1"/>
+      <w:bookmarkStart w:id="106" w:name="_Toc20204_WPSOffice_Level1"/>
+      <w:bookmarkStart w:id="107" w:name="_Toc2709_WPSOffice_Level1"/>
       <w:r>
         <w:rPr>
           <w:rFonts w:ascii="仿宋_GB2312" w:eastAsia="仿宋_GB2312" w:hAnsi="楷体_GB2312" w:hint="eastAsia"/>
@@ -19590,8 +19600,8 @@
         </w:rPr>
         <w:t>四、内容：</w:t>
       </w:r>
-      <w:bookmarkEnd w:id="105"/>
       <w:bookmarkEnd w:id="106"/>
+      <w:bookmarkEnd w:id="107"/>
     </w:p>
     <w:p>
       <w:pPr>
@@ -20407,7 +20417,7 @@
           <w:szCs w:val="36"/>
         </w:rPr>
       </w:pPr>
-      <w:bookmarkStart w:id="107" w:name="_Toc13971"/>
+      <w:bookmarkStart w:id="108" w:name="_Toc13971"/>
       <w:r>
         <w:rPr>
           <w:rFonts w:ascii="仿宋" w:eastAsia="仿宋" w:hAnsi="仿宋" w:hint="eastAsia"/>
@@ -20418,7 +20428,7 @@
         <w:lastRenderedPageBreak/>
         <w:t xml:space="preserve"> 劳动防护用品管理制度</w:t>
       </w:r>
-      <w:bookmarkEnd w:id="107"/>
+      <w:bookmarkEnd w:id="108"/>
     </w:p>
     <w:p>
       <w:pPr>
@@ -20436,7 +20446,7 @@
           <w:sz w:val="28"/>
           <w:szCs w:val="28"/>
         </w:rPr>
-        <w:t>JXSZYZSZY</w:t>
+        <w:t>JXHDKJ</w:t>
       </w:r>
       <w:r>
         <w:rPr>
@@ -20476,8 +20486,8 @@
           <w:szCs w:val="28"/>
         </w:rPr>
       </w:pPr>
-      <w:bookmarkStart w:id="108" w:name="_Toc17728_WPSOffice_Level1"/>
-      <w:bookmarkStart w:id="109" w:name="_Toc19135_WPSOffice_Level1"/>
+      <w:bookmarkStart w:id="109" w:name="_Toc17728_WPSOffice_Level1"/>
+      <w:bookmarkStart w:id="110" w:name="_Toc19135_WPSOffice_Level1"/>
       <w:r>
         <w:rPr>
           <w:rFonts w:ascii="仿宋_GB2312" w:eastAsia="仿宋_GB2312" w:hint="eastAsia"/>
@@ -20486,8 +20496,8 @@
         </w:rPr>
         <w:t>一、目的</w:t>
       </w:r>
-      <w:bookmarkEnd w:id="108"/>
       <w:bookmarkEnd w:id="109"/>
+      <w:bookmarkEnd w:id="110"/>
     </w:p>
     <w:p>
       <w:pPr>
@@ -20519,8 +20529,8 @@
           <w:szCs w:val="28"/>
         </w:rPr>
       </w:pPr>
-      <w:bookmarkStart w:id="110" w:name="_Toc15736_WPSOffice_Level1"/>
-      <w:bookmarkStart w:id="111" w:name="_Toc15407_WPSOffice_Level1"/>
+      <w:bookmarkStart w:id="111" w:name="_Toc15736_WPSOffice_Level1"/>
+      <w:bookmarkStart w:id="112" w:name="_Toc15407_WPSOffice_Level1"/>
       <w:r>
         <w:rPr>
           <w:rFonts w:ascii="仿宋_GB2312" w:eastAsia="仿宋_GB2312" w:hint="eastAsia"/>
@@ -20529,8 +20539,8 @@
         </w:rPr>
         <w:t>二、适用范围</w:t>
       </w:r>
-      <w:bookmarkEnd w:id="110"/>
       <w:bookmarkEnd w:id="111"/>
+      <w:bookmarkEnd w:id="112"/>
     </w:p>
     <w:p>
       <w:pPr>
@@ -20562,8 +20572,8 @@
           <w:szCs w:val="28"/>
         </w:rPr>
       </w:pPr>
-      <w:bookmarkStart w:id="112" w:name="_Toc14300_WPSOffice_Level1"/>
-      <w:bookmarkStart w:id="113" w:name="_Toc11138_WPSOffice_Level1"/>
+      <w:bookmarkStart w:id="113" w:name="_Toc14300_WPSOffice_Level1"/>
+      <w:bookmarkStart w:id="114" w:name="_Toc11138_WPSOffice_Level1"/>
       <w:r>
         <w:rPr>
           <w:rFonts w:ascii="仿宋_GB2312" w:eastAsia="仿宋_GB2312" w:hint="eastAsia"/>
@@ -20572,8 +20582,8 @@
         </w:rPr>
         <w:t>三、管理内容与要求</w:t>
       </w:r>
-      <w:bookmarkEnd w:id="112"/>
       <w:bookmarkEnd w:id="113"/>
+      <w:bookmarkEnd w:id="114"/>
     </w:p>
     <w:p>
       <w:pPr>
@@ -20851,7 +20861,7 @@
           <w:szCs w:val="36"/>
         </w:rPr>
       </w:pPr>
-      <w:bookmarkStart w:id="114" w:name="_Toc14380"/>
+      <w:bookmarkStart w:id="115" w:name="_Toc14380"/>
       <w:r>
         <w:rPr>
           <w:rFonts w:ascii="仿宋" w:eastAsia="仿宋" w:hAnsi="仿宋" w:hint="eastAsia"/>
@@ -20862,7 +20872,7 @@
         <w:lastRenderedPageBreak/>
         <w:t xml:space="preserve"> 隐患排查及治理管理制度</w:t>
       </w:r>
-      <w:bookmarkEnd w:id="114"/>
+      <w:bookmarkEnd w:id="115"/>
     </w:p>
     <w:p>
       <w:pPr>
@@ -20880,7 +20890,7 @@
           <w:sz w:val="28"/>
           <w:szCs w:val="28"/>
         </w:rPr>
-        <w:t>JXSZYZSZY</w:t>
+        <w:t>JXHDKJ</w:t>
       </w:r>
       <w:r>
         <w:rPr>
@@ -20921,8 +20931,8 @@
           <w:szCs w:val="28"/>
         </w:rPr>
       </w:pPr>
-      <w:bookmarkStart w:id="115" w:name="_Toc11571_WPSOffice_Level1"/>
-      <w:bookmarkStart w:id="116" w:name="_Toc20275_WPSOffice_Level1"/>
+      <w:bookmarkStart w:id="116" w:name="_Toc11571_WPSOffice_Level1"/>
+      <w:bookmarkStart w:id="117" w:name="_Toc20275_WPSOffice_Level1"/>
       <w:r>
         <w:rPr>
           <w:rFonts w:ascii="仿宋_GB2312" w:eastAsia="仿宋_GB2312" w:hAnsi="宋体" w:hint="eastAsia"/>
@@ -20931,8 +20941,8 @@
         </w:rPr>
         <w:t>一、目的</w:t>
       </w:r>
-      <w:bookmarkEnd w:id="115"/>
       <w:bookmarkEnd w:id="116"/>
+      <w:bookmarkEnd w:id="117"/>
     </w:p>
     <w:p>
       <w:pPr>
@@ -20966,8 +20976,8 @@
           <w:szCs w:val="28"/>
         </w:rPr>
       </w:pPr>
-      <w:bookmarkStart w:id="117" w:name="_Toc28141_WPSOffice_Level1"/>
-      <w:bookmarkStart w:id="118" w:name="_Toc3850_WPSOffice_Level1"/>
+      <w:bookmarkStart w:id="118" w:name="_Toc28141_WPSOffice_Level1"/>
+      <w:bookmarkStart w:id="119" w:name="_Toc3850_WPSOffice_Level1"/>
       <w:r>
         <w:rPr>
           <w:rFonts w:ascii="仿宋_GB2312" w:eastAsia="仿宋_GB2312" w:hAnsi="宋体" w:hint="eastAsia"/>
@@ -20976,8 +20986,8 @@
         </w:rPr>
         <w:t>二、适用范围</w:t>
       </w:r>
-      <w:bookmarkEnd w:id="117"/>
       <w:bookmarkEnd w:id="118"/>
+      <w:bookmarkEnd w:id="119"/>
     </w:p>
     <w:p>
       <w:pPr>
@@ -21011,8 +21021,8 @@
           <w:szCs w:val="28"/>
         </w:rPr>
       </w:pPr>
-      <w:bookmarkStart w:id="119" w:name="_Toc4494_WPSOffice_Level1"/>
-      <w:bookmarkStart w:id="120" w:name="_Toc20337_WPSOffice_Level1"/>
+      <w:bookmarkStart w:id="120" w:name="_Toc4494_WPSOffice_Level1"/>
+      <w:bookmarkStart w:id="121" w:name="_Toc20337_WPSOffice_Level1"/>
       <w:r>
         <w:rPr>
           <w:rFonts w:ascii="仿宋_GB2312" w:eastAsia="仿宋_GB2312" w:hAnsi="宋体" w:hint="eastAsia"/>
@@ -21021,8 +21031,8 @@
         </w:rPr>
         <w:t>三、职责：</w:t>
       </w:r>
-      <w:bookmarkEnd w:id="119"/>
       <w:bookmarkEnd w:id="120"/>
+      <w:bookmarkEnd w:id="121"/>
     </w:p>
     <w:p>
       <w:pPr>
@@ -21135,8 +21145,8 @@
           <w:szCs w:val="28"/>
         </w:rPr>
       </w:pPr>
-      <w:bookmarkStart w:id="121" w:name="_Toc27631_WPSOffice_Level1"/>
-      <w:bookmarkStart w:id="122" w:name="_Toc27366_WPSOffice_Level1"/>
+      <w:bookmarkStart w:id="122" w:name="_Toc27631_WPSOffice_Level1"/>
+      <w:bookmarkStart w:id="123" w:name="_Toc27366_WPSOffice_Level1"/>
       <w:r>
         <w:rPr>
           <w:rFonts w:ascii="仿宋_GB2312" w:eastAsia="仿宋_GB2312" w:hAnsi="宋体" w:hint="eastAsia"/>
@@ -21145,8 +21155,8 @@
         </w:rPr>
         <w:t>四、内容</w:t>
       </w:r>
-      <w:bookmarkEnd w:id="121"/>
       <w:bookmarkEnd w:id="122"/>
+      <w:bookmarkEnd w:id="123"/>
     </w:p>
     <w:p>
       <w:pPr>
@@ -21712,7 +21722,7 @@
           <w:szCs w:val="36"/>
         </w:rPr>
       </w:pPr>
-      <w:bookmarkStart w:id="123" w:name="_Toc26658"/>
+      <w:bookmarkStart w:id="124" w:name="_Toc26658"/>
       <w:r>
         <w:rPr>
           <w:rFonts w:ascii="仿宋" w:eastAsia="仿宋" w:hAnsi="仿宋" w:hint="eastAsia"/>
@@ -21723,7 +21733,7 @@
         <w:lastRenderedPageBreak/>
         <w:t xml:space="preserve"> 安全生产考核管理制度</w:t>
       </w:r>
-      <w:bookmarkEnd w:id="123"/>
+      <w:bookmarkEnd w:id="124"/>
     </w:p>
     <w:p>
       <w:pPr>
@@ -21741,7 +21751,7 @@
           <w:sz w:val="28"/>
           <w:szCs w:val="28"/>
         </w:rPr>
-        <w:t>JXSZYZSZY</w:t>
+        <w:t>JXHDKJ</w:t>
       </w:r>
       <w:r>
         <w:rPr>
@@ -21782,8 +21792,8 @@
           <w:szCs w:val="28"/>
         </w:rPr>
       </w:pPr>
-      <w:bookmarkStart w:id="124" w:name="_Toc27392_WPSOffice_Level1"/>
-      <w:bookmarkStart w:id="125" w:name="_Toc12774_WPSOffice_Level1"/>
+      <w:bookmarkStart w:id="125" w:name="_Toc27392_WPSOffice_Level1"/>
+      <w:bookmarkStart w:id="126" w:name="_Toc12774_WPSOffice_Level1"/>
       <w:r>
         <w:rPr>
           <w:rFonts w:ascii="仿宋_GB2312" w:hint="eastAsia"/>
@@ -21791,8 +21801,8 @@
         </w:rPr>
         <w:t>一、目的</w:t>
       </w:r>
-      <w:bookmarkEnd w:id="124"/>
       <w:bookmarkEnd w:id="125"/>
+      <w:bookmarkEnd w:id="126"/>
     </w:p>
     <w:p>
       <w:pPr>
@@ -21823,8 +21833,8 @@
           <w:szCs w:val="28"/>
         </w:rPr>
       </w:pPr>
-      <w:bookmarkStart w:id="126" w:name="_Toc14704_WPSOffice_Level1"/>
-      <w:bookmarkStart w:id="127" w:name="_Toc9336_WPSOffice_Level1"/>
+      <w:bookmarkStart w:id="127" w:name="_Toc14704_WPSOffice_Level1"/>
+      <w:bookmarkStart w:id="128" w:name="_Toc9336_WPSOffice_Level1"/>
       <w:r>
         <w:rPr>
           <w:rFonts w:ascii="仿宋_GB2312" w:hint="eastAsia"/>
@@ -21832,8 +21842,8 @@
         </w:rPr>
         <w:t>二、适用范围</w:t>
       </w:r>
-      <w:bookmarkEnd w:id="126"/>
       <w:bookmarkEnd w:id="127"/>
+      <w:bookmarkEnd w:id="128"/>
     </w:p>
     <w:p>
       <w:pPr>
@@ -21864,8 +21874,8 @@
           <w:szCs w:val="28"/>
         </w:rPr>
       </w:pPr>
-      <w:bookmarkStart w:id="128" w:name="_Toc32550_WPSOffice_Level1"/>
-      <w:bookmarkStart w:id="129" w:name="_Toc24307_WPSOffice_Level1"/>
+      <w:bookmarkStart w:id="129" w:name="_Toc32550_WPSOffice_Level1"/>
+      <w:bookmarkStart w:id="130" w:name="_Toc24307_WPSOffice_Level1"/>
       <w:r>
         <w:rPr>
           <w:rFonts w:ascii="仿宋_GB2312" w:hint="eastAsia"/>
@@ -21873,8 +21883,8 @@
         </w:rPr>
         <w:t>三、职责</w:t>
       </w:r>
-      <w:bookmarkEnd w:id="128"/>
       <w:bookmarkEnd w:id="129"/>
+      <w:bookmarkEnd w:id="130"/>
     </w:p>
     <w:p>
       <w:pPr>
@@ -21963,8 +21973,8 @@
           <w:szCs w:val="28"/>
         </w:rPr>
       </w:pPr>
-      <w:bookmarkStart w:id="130" w:name="_Toc5668_WPSOffice_Level1"/>
-      <w:bookmarkStart w:id="131" w:name="_Toc13278_WPSOffice_Level1"/>
+      <w:bookmarkStart w:id="131" w:name="_Toc5668_WPSOffice_Level1"/>
+      <w:bookmarkStart w:id="132" w:name="_Toc13278_WPSOffice_Level1"/>
       <w:r>
         <w:rPr>
           <w:rFonts w:ascii="仿宋_GB2312" w:hint="eastAsia"/>
@@ -21972,8 +21982,8 @@
         </w:rPr>
         <w:t>四、内容</w:t>
       </w:r>
-      <w:bookmarkEnd w:id="130"/>
       <w:bookmarkEnd w:id="131"/>
+      <w:bookmarkEnd w:id="132"/>
     </w:p>
     <w:p>
       <w:pPr>
@@ -22581,7 +22591,7 @@
           <w:sz w:val="28"/>
           <w:szCs w:val="28"/>
         </w:rPr>
-        <w:t>JXSZYZSZY</w:t>
+        <w:t>JXHDKJ</w:t>
       </w:r>
       <w:r>
         <w:rPr>
@@ -23611,7 +23621,7 @@
           <w:szCs w:val="36"/>
         </w:rPr>
       </w:pPr>
-      <w:bookmarkStart w:id="132" w:name="_Toc14253"/>
+      <w:bookmarkStart w:id="133" w:name="_Toc14253"/>
       <w:r>
         <w:rPr>
           <w:rFonts w:ascii="仿宋" w:eastAsia="仿宋" w:hAnsi="仿宋" w:cs="Times New Roman" w:hint="eastAsia"/>
@@ -23640,7 +23650,7 @@
           <w:sz w:val="28"/>
           <w:szCs w:val="28"/>
         </w:rPr>
-        <w:t>JXSZYZSZY</w:t>
+        <w:t>JXHDKJ</w:t>
       </w:r>
       <w:r>
         <w:rPr>
@@ -23997,7 +24007,7 @@
         </w:rPr>
         <w:t xml:space="preserve"> 事故管理制度</w:t>
       </w:r>
-      <w:bookmarkEnd w:id="132"/>
+      <w:bookmarkEnd w:id="133"/>
     </w:p>
     <w:p>
       <w:pPr>
@@ -24015,7 +24025,7 @@
           <w:sz w:val="28"/>
           <w:szCs w:val="28"/>
         </w:rPr>
-        <w:t>JXSZYZSZY</w:t>
+        <w:t>JXHDKJ</w:t>
       </w:r>
       <w:r>
         <w:rPr>
@@ -24055,8 +24065,8 @@
           <w:szCs w:val="28"/>
         </w:rPr>
       </w:pPr>
-      <w:bookmarkStart w:id="133" w:name="_Toc13861_WPSOffice_Level1"/>
-      <w:bookmarkStart w:id="134" w:name="_Toc6184_WPSOffice_Level1"/>
+      <w:bookmarkStart w:id="134" w:name="_Toc13861_WPSOffice_Level1"/>
+      <w:bookmarkStart w:id="135" w:name="_Toc6184_WPSOffice_Level1"/>
       <w:r>
         <w:rPr>
           <w:rFonts w:ascii="仿宋_GB2312" w:eastAsia="仿宋_GB2312" w:hAnsi="宋体" w:hint="eastAsia"/>
@@ -24065,8 +24075,8 @@
         </w:rPr>
         <w:t>一、目的</w:t>
       </w:r>
-      <w:bookmarkEnd w:id="133"/>
       <w:bookmarkEnd w:id="134"/>
+      <w:bookmarkEnd w:id="135"/>
     </w:p>
     <w:p>
       <w:pPr>
@@ -24098,8 +24108,8 @@
           <w:szCs w:val="28"/>
         </w:rPr>
       </w:pPr>
-      <w:bookmarkStart w:id="135" w:name="_Toc15718_WPSOffice_Level1"/>
-      <w:bookmarkStart w:id="136" w:name="_Toc24150_WPSOffice_Level1"/>
+      <w:bookmarkStart w:id="136" w:name="_Toc15718_WPSOffice_Level1"/>
+      <w:bookmarkStart w:id="137" w:name="_Toc24150_WPSOffice_Level1"/>
       <w:r>
         <w:rPr>
           <w:rFonts w:ascii="仿宋_GB2312" w:eastAsia="仿宋_GB2312" w:hAnsi="宋体" w:hint="eastAsia"/>
@@ -24108,8 +24118,8 @@
         </w:rPr>
         <w:t>二、生产安全事故定义</w:t>
       </w:r>
-      <w:bookmarkEnd w:id="135"/>
       <w:bookmarkEnd w:id="136"/>
+      <w:bookmarkEnd w:id="137"/>
     </w:p>
     <w:p>
       <w:pPr>
@@ -24141,8 +24151,8 @@
           <w:szCs w:val="28"/>
         </w:rPr>
       </w:pPr>
-      <w:bookmarkStart w:id="137" w:name="_Toc4886_WPSOffice_Level1"/>
-      <w:bookmarkStart w:id="138" w:name="_Toc26630_WPSOffice_Level1"/>
+      <w:bookmarkStart w:id="138" w:name="_Toc4886_WPSOffice_Level1"/>
+      <w:bookmarkStart w:id="139" w:name="_Toc26630_WPSOffice_Level1"/>
       <w:r>
         <w:rPr>
           <w:rFonts w:ascii="仿宋_GB2312" w:eastAsia="仿宋_GB2312" w:hAnsi="宋体" w:hint="eastAsia"/>
@@ -24151,8 +24161,8 @@
         </w:rPr>
         <w:t>三、事故分类</w:t>
       </w:r>
-      <w:bookmarkEnd w:id="137"/>
       <w:bookmarkEnd w:id="138"/>
+      <w:bookmarkEnd w:id="139"/>
       <w:r>
         <w:rPr>
           <w:rFonts w:ascii="仿宋_GB2312" w:eastAsia="仿宋_GB2312" w:hAnsi="宋体" w:hint="eastAsia"/>
@@ -24324,8 +24334,8 @@
           <w:szCs w:val="28"/>
         </w:rPr>
       </w:pPr>
-      <w:bookmarkStart w:id="139" w:name="_Toc15146_WPSOffice_Level1"/>
-      <w:bookmarkStart w:id="140" w:name="_Toc20077_WPSOffice_Level1"/>
+      <w:bookmarkStart w:id="140" w:name="_Toc15146_WPSOffice_Level1"/>
+      <w:bookmarkStart w:id="141" w:name="_Toc20077_WPSOffice_Level1"/>
       <w:r>
         <w:rPr>
           <w:rFonts w:ascii="仿宋_GB2312" w:eastAsia="仿宋_GB2312" w:hAnsi="宋体" w:cs="宋体" w:hint="eastAsia"/>
@@ -24344,8 +24354,8 @@
         </w:rPr>
         <w:t>事故处理程序</w:t>
       </w:r>
-      <w:bookmarkEnd w:id="139"/>
       <w:bookmarkEnd w:id="140"/>
+      <w:bookmarkEnd w:id="141"/>
       <w:r>
         <w:rPr>
           <w:rFonts w:ascii="仿宋_GB2312" w:eastAsia="仿宋_GB2312" w:hAnsi="宋体" w:hint="eastAsia"/>
@@ -25183,7 +25193,7 @@
           <w:szCs w:val="36"/>
         </w:rPr>
       </w:pPr>
-      <w:bookmarkStart w:id="141" w:name="_Toc25206"/>
+      <w:bookmarkStart w:id="142" w:name="_Toc25206"/>
       <w:r>
         <w:rPr>
           <w:rFonts w:ascii="仿宋" w:eastAsia="仿宋" w:hAnsi="仿宋" w:hint="eastAsia"/>
@@ -25194,7 +25204,7 @@
         <w:lastRenderedPageBreak/>
         <w:t xml:space="preserve"> 安全绩效评定管理制度</w:t>
       </w:r>
-      <w:bookmarkEnd w:id="141"/>
+      <w:bookmarkEnd w:id="142"/>
     </w:p>
     <w:p>
       <w:pPr>
@@ -25212,7 +25222,7 @@
           <w:sz w:val="28"/>
           <w:szCs w:val="28"/>
         </w:rPr>
-        <w:t>JXSZYZSZY</w:t>
+        <w:t>JXHDKJ</w:t>
       </w:r>
       <w:r>
         <w:rPr>
@@ -25253,8 +25263,8 @@
           <w:szCs w:val="28"/>
         </w:rPr>
       </w:pPr>
-      <w:bookmarkStart w:id="142" w:name="_Toc24049_WPSOffice_Level1"/>
-      <w:bookmarkStart w:id="143" w:name="_Toc1876_WPSOffice_Level1"/>
+      <w:bookmarkStart w:id="143" w:name="_Toc24049_WPSOffice_Level1"/>
+      <w:bookmarkStart w:id="144" w:name="_Toc1876_WPSOffice_Level1"/>
       <w:r>
         <w:rPr>
           <w:rFonts w:ascii="仿宋_GB2312" w:eastAsia="仿宋_GB2312" w:hint="eastAsia"/>
@@ -25263,8 +25273,8 @@
         </w:rPr>
         <w:t>一、目的</w:t>
       </w:r>
-      <w:bookmarkEnd w:id="142"/>
       <w:bookmarkEnd w:id="143"/>
+      <w:bookmarkEnd w:id="144"/>
     </w:p>
     <w:p>
       <w:pPr>
@@ -25328,8 +25338,8 @@
           <w:szCs w:val="28"/>
         </w:rPr>
       </w:pPr>
-      <w:bookmarkStart w:id="144" w:name="_Toc16050_WPSOffice_Level1"/>
-      <w:bookmarkStart w:id="145" w:name="_Toc10228_WPSOffice_Level1"/>
+      <w:bookmarkStart w:id="145" w:name="_Toc16050_WPSOffice_Level1"/>
+      <w:bookmarkStart w:id="146" w:name="_Toc10228_WPSOffice_Level1"/>
       <w:r>
         <w:rPr>
           <w:rFonts w:ascii="仿宋_GB2312" w:eastAsia="仿宋_GB2312" w:hint="eastAsia"/>
@@ -25338,8 +25348,8 @@
         </w:rPr>
         <w:t>二、范围</w:t>
       </w:r>
-      <w:bookmarkEnd w:id="144"/>
       <w:bookmarkEnd w:id="145"/>
+      <w:bookmarkEnd w:id="146"/>
     </w:p>
     <w:p>
       <w:pPr>
@@ -25373,8 +25383,8 @@
           <w:szCs w:val="28"/>
         </w:rPr>
       </w:pPr>
-      <w:bookmarkStart w:id="146" w:name="_Toc17519_WPSOffice_Level1"/>
-      <w:bookmarkStart w:id="147" w:name="_Toc4808_WPSOffice_Level1"/>
+      <w:bookmarkStart w:id="147" w:name="_Toc17519_WPSOffice_Level1"/>
+      <w:bookmarkStart w:id="148" w:name="_Toc4808_WPSOffice_Level1"/>
       <w:r>
         <w:rPr>
           <w:rFonts w:ascii="仿宋_GB2312" w:eastAsia="仿宋_GB2312" w:hint="eastAsia"/>
@@ -25383,8 +25393,8 @@
         </w:rPr>
         <w:t>三、术语和定义</w:t>
       </w:r>
-      <w:bookmarkEnd w:id="146"/>
       <w:bookmarkEnd w:id="147"/>
+      <w:bookmarkEnd w:id="148"/>
     </w:p>
     <w:p>
       <w:pPr>
@@ -25477,8 +25487,8 @@
           <w:szCs w:val="28"/>
         </w:rPr>
       </w:pPr>
-      <w:bookmarkStart w:id="148" w:name="_Toc16862_WPSOffice_Level1"/>
-      <w:bookmarkStart w:id="149" w:name="_Toc14377_WPSOffice_Level1"/>
+      <w:bookmarkStart w:id="149" w:name="_Toc16862_WPSOffice_Level1"/>
+      <w:bookmarkStart w:id="150" w:name="_Toc14377_WPSOffice_Level1"/>
       <w:r>
         <w:rPr>
           <w:rFonts w:ascii="仿宋_GB2312" w:eastAsia="仿宋_GB2312" w:hint="eastAsia"/>
@@ -25487,8 +25497,8 @@
         </w:rPr>
         <w:t>四、运行控制</w:t>
       </w:r>
-      <w:bookmarkEnd w:id="148"/>
       <w:bookmarkEnd w:id="149"/>
+      <w:bookmarkEnd w:id="150"/>
     </w:p>
     <w:p>
       <w:pPr>
@@ -25721,8 +25731,8 @@
           <w:szCs w:val="28"/>
         </w:rPr>
       </w:pPr>
-      <w:bookmarkStart w:id="150" w:name="_Toc5387_WPSOffice_Level1"/>
-      <w:bookmarkStart w:id="151" w:name="_Toc10016_WPSOffice_Level1"/>
+      <w:bookmarkStart w:id="151" w:name="_Toc5387_WPSOffice_Level1"/>
+      <w:bookmarkStart w:id="152" w:name="_Toc10016_WPSOffice_Level1"/>
       <w:r>
         <w:rPr>
           <w:rFonts w:ascii="仿宋_GB2312" w:eastAsia="仿宋_GB2312" w:hint="eastAsia"/>
@@ -25731,8 +25741,8 @@
         </w:rPr>
         <w:t>五、绩效考核评定</w:t>
       </w:r>
-      <w:bookmarkEnd w:id="150"/>
       <w:bookmarkEnd w:id="151"/>
+      <w:bookmarkEnd w:id="152"/>
     </w:p>
     <w:p>
       <w:pPr>
@@ -25977,7 +25987,7 @@
           <w:sz w:val="28"/>
           <w:szCs w:val="28"/>
         </w:rPr>
-        <w:t>JXSZYZSZY</w:t>
+        <w:t>JXHDKJ</w:t>
       </w:r>
       <w:r>
         <w:rPr>
@@ -26396,8 +26406,8 @@
         </w:rPr>
         <w:t xml:space="preserve">.1 </w:t>
       </w:r>
-      <w:bookmarkStart w:id="152" w:name="baidusnap0"/>
-      <w:bookmarkEnd w:id="152"/>
+      <w:bookmarkStart w:id="153" w:name="baidusnap0"/>
+      <w:bookmarkEnd w:id="153"/>
       <w:r>
         <w:rPr>
           <w:rFonts w:ascii="仿宋_GB2312" w:eastAsia="仿宋_GB2312"/>
@@ -26590,8 +26600,8 @@
         </w:rPr>
         <w:t>.1.1 超过使用年限、主要结构陈</w:t>
       </w:r>
-      <w:bookmarkStart w:id="153" w:name="baidusnap5"/>
-      <w:bookmarkEnd w:id="153"/>
+      <w:bookmarkStart w:id="154" w:name="baidusnap5"/>
+      <w:bookmarkEnd w:id="154"/>
       <w:r>
         <w:rPr>
           <w:rFonts w:ascii="仿宋_GB2312" w:eastAsia="仿宋_GB2312"/>
@@ -26771,8 +26781,8 @@
         <w:lastRenderedPageBreak/>
         <w:t>设备部填写《设备报废申请单》 ，经公司领导及上级主管部门批准 后，方可报废设备。设备未经批准报废前，任何部门不得拆卸、挪用 其零部件</w:t>
       </w:r>
-      <w:bookmarkStart w:id="154" w:name="baidusnap4"/>
-      <w:bookmarkEnd w:id="154"/>
+      <w:bookmarkStart w:id="155" w:name="baidusnap4"/>
+      <w:bookmarkEnd w:id="155"/>
       <w:r>
         <w:rPr>
           <w:rFonts w:ascii="仿宋_GB2312" w:eastAsia="仿宋_GB2312"/>
@@ -27095,7 +27105,7 @@
           <w:sz w:val="28"/>
           <w:szCs w:val="28"/>
         </w:rPr>
-        <w:t>JXSZYZSZY</w:t>
+        <w:t>JXHDKJ</w:t>
       </w:r>
       <w:r>
         <w:rPr>
@@ -28242,7 +28252,7 @@
           <w:szCs w:val="36"/>
         </w:rPr>
       </w:pPr>
-      <w:bookmarkStart w:id="155" w:name="_Toc299980024"/>
+      <w:bookmarkStart w:id="156" w:name="_Toc299980024"/>
       <w:r>
         <w:rPr>
           <w:rFonts w:ascii="仿宋" w:eastAsia="仿宋" w:hAnsi="仿宋" w:cs="Times New Roman" w:hint="eastAsia"/>
@@ -28254,7 +28264,7 @@
         <w:lastRenderedPageBreak/>
         <w:t xml:space="preserve"> 安全检查管理制度</w:t>
       </w:r>
-      <w:bookmarkEnd w:id="155"/>
+      <w:bookmarkEnd w:id="156"/>
     </w:p>
     <w:p>
       <w:pPr>
@@ -28272,7 +28282,7 @@
           <w:sz w:val="28"/>
           <w:szCs w:val="28"/>
         </w:rPr>
-        <w:t>JXSZYZSZY</w:t>
+        <w:t>JXHDKJ</w:t>
       </w:r>
       <w:r>
         <w:rPr>
@@ -30081,7 +30091,7 @@
           <w:sz w:val="28"/>
           <w:szCs w:val="28"/>
         </w:rPr>
-        <w:t>JXSZYZSZY</w:t>
+        <w:t>JXHDKJ</w:t>
       </w:r>
       <w:r>
         <w:rPr>
@@ -30935,7 +30945,7 @@
           <w:sz w:val="28"/>
           <w:szCs w:val="28"/>
         </w:rPr>
-        <w:t>JXSZYZSZY</w:t>
+        <w:t>JXHDKJ</w:t>
       </w:r>
       <w:r>
         <w:rPr>
@@ -32228,7 +32238,7 @@
           <w:szCs w:val="36"/>
         </w:rPr>
       </w:pPr>
-      <w:bookmarkStart w:id="156" w:name="_Toc504304303"/>
+      <w:bookmarkStart w:id="157" w:name="_Toc504304303"/>
       <w:r>
         <w:rPr>
           <w:rFonts w:ascii="仿宋" w:eastAsia="仿宋" w:hAnsi="仿宋" w:cs="仿宋" w:hint="eastAsia"/>
@@ -32237,7 +32247,7 @@
         <w:lastRenderedPageBreak/>
         <w:t xml:space="preserve"> 女工和未成年人保护制度</w:t>
       </w:r>
-      <w:bookmarkEnd w:id="156"/>
+      <w:bookmarkEnd w:id="157"/>
     </w:p>
     <w:p>
       <w:pPr>
@@ -32250,7 +32260,7 @@
           <w:sz w:val="28"/>
           <w:szCs w:val="28"/>
         </w:rPr>
-        <w:t>JXSZYZSZY</w:t>
+        <w:t>JXHDKJ</w:t>
       </w:r>
       <w:r>
         <w:rPr>
@@ -32915,7 +32925,7 @@
           <w:szCs w:val="36"/>
         </w:rPr>
       </w:pPr>
-      <w:bookmarkStart w:id="157" w:name="_Toc504304323"/>
+      <w:bookmarkStart w:id="158" w:name="_Toc504304323"/>
       <w:r>
         <w:rPr>
           <w:rFonts w:ascii="仿宋" w:eastAsia="仿宋" w:hAnsi="仿宋" w:cs="仿宋" w:hint="eastAsia"/>
@@ -32924,7 +32934,7 @@
         <w:lastRenderedPageBreak/>
         <w:t xml:space="preserve"> 现场安全管理制度</w:t>
       </w:r>
-      <w:bookmarkEnd w:id="157"/>
+      <w:bookmarkEnd w:id="158"/>
     </w:p>
     <w:p>
       <w:pPr>
@@ -32937,7 +32947,7 @@
           <w:sz w:val="28"/>
           <w:szCs w:val="28"/>
         </w:rPr>
-        <w:t>JXSZYZSZY</w:t>
+        <w:t>JXHDKJ</w:t>
       </w:r>
       <w:r>
         <w:rPr>
@@ -33641,10 +33651,10 @@
           <w:szCs w:val="36"/>
         </w:rPr>
       </w:pPr>
-      <w:bookmarkStart w:id="158" w:name="_Toc334607693"/>
-      <w:bookmarkStart w:id="159" w:name="_Toc504304331"/>
-      <w:bookmarkStart w:id="160" w:name="_Toc334647292"/>
-      <w:bookmarkStart w:id="161" w:name="_Toc334607592"/>
+      <w:bookmarkStart w:id="159" w:name="_Toc334607693"/>
+      <w:bookmarkStart w:id="160" w:name="_Toc504304331"/>
+      <w:bookmarkStart w:id="161" w:name="_Toc334647292"/>
+      <w:bookmarkStart w:id="162" w:name="_Toc334607592"/>
       <w:r>
         <w:rPr>
           <w:rFonts w:ascii="仿宋" w:eastAsia="仿宋" w:hAnsi="仿宋" w:cs="仿宋" w:hint="eastAsia"/>
@@ -33653,10 +33663,10 @@
         <w:lastRenderedPageBreak/>
         <w:t xml:space="preserve"> 班组岗位安全达标管理制度</w:t>
       </w:r>
-      <w:bookmarkEnd w:id="158"/>
       <w:bookmarkEnd w:id="159"/>
       <w:bookmarkEnd w:id="160"/>
       <w:bookmarkEnd w:id="161"/>
+      <w:bookmarkEnd w:id="162"/>
     </w:p>
     <w:p>
       <w:pPr>
@@ -33669,7 +33679,7 @@
           <w:sz w:val="28"/>
           <w:szCs w:val="28"/>
         </w:rPr>
-        <w:t>JXSZYZSZY</w:t>
+        <w:t>JXHDKJ</w:t>
       </w:r>
       <w:r>
         <w:rPr>
@@ -34887,7 +34897,7 @@
           <w:szCs w:val="36"/>
         </w:rPr>
       </w:pPr>
-      <w:bookmarkStart w:id="162" w:name="_Toc504304304"/>
+      <w:bookmarkStart w:id="163" w:name="_Toc504304304"/>
       <w:r>
         <w:rPr>
           <w:rFonts w:ascii="仿宋" w:eastAsia="仿宋" w:hAnsi="仿宋" w:cs="仿宋" w:hint="eastAsia"/>
@@ -34896,7 +34906,7 @@
         <w:lastRenderedPageBreak/>
         <w:t xml:space="preserve"> 易燃易爆场所安全管理制度</w:t>
       </w:r>
-      <w:bookmarkEnd w:id="162"/>
+      <w:bookmarkEnd w:id="163"/>
     </w:p>
     <w:p>
       <w:pPr>
@@ -34909,7 +34919,7 @@
           <w:sz w:val="28"/>
           <w:szCs w:val="28"/>
         </w:rPr>
-        <w:t>JXSZYZSZY</w:t>
+        <w:t>JXHDKJ</w:t>
       </w:r>
       <w:r>
         <w:rPr>
@@ -37215,7 +37225,7 @@
           <w:szCs w:val="36"/>
         </w:rPr>
       </w:pPr>
-      <w:bookmarkStart w:id="163" w:name="_Toc504304309"/>
+      <w:bookmarkStart w:id="164" w:name="_Toc504304309"/>
       <w:r>
         <w:rPr>
           <w:rFonts w:ascii="仿宋" w:eastAsia="仿宋" w:hAnsi="仿宋" w:cs="仿宋" w:hint="eastAsia"/>
@@ -37224,7 +37234,7 @@
         <w:lastRenderedPageBreak/>
         <w:t xml:space="preserve"> 安全生产例会制度</w:t>
       </w:r>
-      <w:bookmarkEnd w:id="163"/>
+      <w:bookmarkEnd w:id="164"/>
     </w:p>
     <w:p>
       <w:pPr>
@@ -37237,7 +37247,7 @@
           <w:sz w:val="28"/>
           <w:szCs w:val="28"/>
         </w:rPr>
-        <w:t>JXSZYZSZY</w:t>
+        <w:t>JXHDKJ</w:t>
       </w:r>
       <w:r>
         <w:rPr>
@@ -38119,7 +38129,7 @@
           <w:sz w:val="28"/>
           <w:szCs w:val="28"/>
         </w:rPr>
-        <w:t>JXSZYZSZY</w:t>
+        <w:t>JXHDKJ</w:t>
       </w:r>
       <w:r>
         <w:rPr>
@@ -39818,7 +39828,7 @@
           <w:sz w:val="28"/>
           <w:szCs w:val="28"/>
         </w:rPr>
-        <w:t>JXSZYZSZY</w:t>
+        <w:t>JXHDKJ</w:t>
       </w:r>
       <w:r>
         <w:rPr>
@@ -43411,7 +43421,7 @@
 </file>
 
 <file path=word/endnotes.xml><?xml version="1.0" encoding="utf-8"?>
-<w:endnotes xmlns:wpc="http://schemas.microsoft.com/office/word/2010/wordprocessingCanvas" xmlns:cx="http://schemas.microsoft.com/office/drawing/2014/chartex" xmlns:cx1="http://schemas.microsoft.com/office/drawing/2015/9/8/chartex" xmlns:cx2="http://schemas.microsoft.com/office/drawing/2015/10/21/chartex" xmlns:cx3="http://schemas.microsoft.com/office/drawing/2016/5/9/chartex" xmlns:cx4="http://schemas.microsoft.com/office/drawing/2016/5/10/chartex" xmlns:cx5="http://schemas.microsoft.com/office/drawing/2016/5/11/chartex" xmlns:cx6="http://schemas.microsoft.com/office/drawing/2016/5/12/chartex" xmlns:cx7="http://schemas.microsoft.com/office/drawing/2016/5/13/chartex" xmlns:cx8="http://schemas.microsoft.com/office/drawing/2016/5/14/chartex" xmlns:mc="http://schemas.openxmlformats.org/markup-compatibility/2006" xmlns:aink="http://schemas.microsoft.com/office/drawing/2016/ink" xmlns:am3d="http://schemas.microsoft.com/office/drawing/2017/model3d" xmlns:o="urn:schemas-microsoft-com:office:office" xmlns:r="http://schemas.openxmlformats.org/officeDocument/2006/relationships" xmlns:m="http://schemas.openxmlformats.org/officeDocument/2006/math" xmlns:v="urn:schemas-microsoft-com:vml" xmlns:wp14="http://schemas.microsoft.com/office/word/2010/wordprocessingDrawing" xmlns:wp="http://schemas.openxmlformats.org/drawingml/2006/wordprocessingDrawing" xmlns:w10="urn:schemas-microsoft-com:office:word" xmlns:w="http://schemas.openxmlformats.org/wordprocessingml/2006/main" xmlns:w14="http://schemas.microsoft.com/office/word/2010/wordml" xmlns:w15="http://schemas.microsoft.com/office/word/2012/wordml" xmlns:w16cex="http://schemas.microsoft.com/office/word/2018/wordml/cex" xmlns:w16cid="http://schemas.microsoft.com/office/word/2016/wordml/cid" xmlns:w16="http://schemas.microsoft.com/office/word/2018/wordml" xmlns:w16sdtdh="http://schemas.microsoft.com/office/word/2020/wordml/sdtdatahash" xmlns:w16se="http://schemas.microsoft.com/office/word/2015/wordml/symex" xmlns:wpg="http://schemas.microsoft.com/office/word/2010/wordprocessingGroup" xmlns:wpi="http://schemas.microsoft.com/office/word/2010/wordprocessingInk" xmlns:wne="http://schemas.microsoft.com/office/word/2006/wordml" xmlns:wps="http://schemas.microsoft.com/office/word/2010/wordprocessingShape" mc:Ignorable="w14 w15 w16se w16cid w16 w16cex w16sdtdh wp14">
+<w:endnotes xmlns:wpc="http://schemas.microsoft.com/office/word/2010/wordprocessingCanvas" xmlns:cx="http://schemas.microsoft.com/office/drawing/2014/chartex" xmlns:mc="http://schemas.openxmlformats.org/markup-compatibility/2006" xmlns:o="urn:schemas-microsoft-com:office:office" xmlns:r="http://schemas.openxmlformats.org/officeDocument/2006/relationships" xmlns:m="http://schemas.openxmlformats.org/officeDocument/2006/math" xmlns:v="urn:schemas-microsoft-com:vml" xmlns:wp14="http://schemas.microsoft.com/office/word/2010/wordprocessingDrawing" xmlns:wp="http://schemas.openxmlformats.org/drawingml/2006/wordprocessingDrawing" xmlns:w10="urn:schemas-microsoft-com:office:word" xmlns:w="http://schemas.openxmlformats.org/wordprocessingml/2006/main" xmlns:w14="http://schemas.microsoft.com/office/word/2010/wordml" xmlns:w15="http://schemas.microsoft.com/office/word/2012/wordml" xmlns:w16se="http://schemas.microsoft.com/office/word/2015/wordml/symex" xmlns:wpg="http://schemas.microsoft.com/office/word/2010/wordprocessingGroup" xmlns:wpi="http://schemas.microsoft.com/office/word/2010/wordprocessingInk" xmlns:wne="http://schemas.microsoft.com/office/word/2006/wordml" xmlns:wps="http://schemas.microsoft.com/office/word/2010/wordprocessingShape" mc:Ignorable="w14 w15 w16se wp14">
   <w:endnote w:type="separator" w:id="-1">
     <w:p>
       <w:r>
@@ -43430,7 +43440,7 @@
 </file>
 
 <file path=word/footer1.xml><?xml version="1.0" encoding="utf-8"?>
-<w:ftr xmlns:wpc="http://schemas.microsoft.com/office/word/2010/wordprocessingCanvas" xmlns:cx="http://schemas.microsoft.com/office/drawing/2014/chartex" xmlns:cx1="http://schemas.microsoft.com/office/drawing/2015/9/8/chartex" xmlns:cx2="http://schemas.microsoft.com/office/drawing/2015/10/21/chartex" xmlns:cx3="http://schemas.microsoft.com/office/drawing/2016/5/9/chartex" xmlns:cx4="http://schemas.microsoft.com/office/drawing/2016/5/10/chartex" xmlns:cx5="http://schemas.microsoft.com/office/drawing/2016/5/11/chartex" xmlns:cx6="http://schemas.microsoft.com/office/drawing/2016/5/12/chartex" xmlns:cx7="http://schemas.microsoft.com/office/drawing/2016/5/13/chartex" xmlns:cx8="http://schemas.microsoft.com/office/drawing/2016/5/14/chartex" xmlns:mc="http://schemas.openxmlformats.org/markup-compatibility/2006" xmlns:aink="http://schemas.microsoft.com/office/drawing/2016/ink" xmlns:am3d="http://schemas.microsoft.com/office/drawing/2017/model3d" xmlns:o="urn:schemas-microsoft-com:office:office" xmlns:r="http://schemas.openxmlformats.org/officeDocument/2006/relationships" xmlns:m="http://schemas.openxmlformats.org/officeDocument/2006/math" xmlns:v="urn:schemas-microsoft-com:vml" xmlns:wp14="http://schemas.microsoft.com/office/word/2010/wordprocessingDrawing" xmlns:wp="http://schemas.openxmlformats.org/drawingml/2006/wordprocessingDrawing" xmlns:w10="urn:schemas-microsoft-com:office:word" xmlns:w="http://schemas.openxmlformats.org/wordprocessingml/2006/main" xmlns:w14="http://schemas.microsoft.com/office/word/2010/wordml" xmlns:w15="http://schemas.microsoft.com/office/word/2012/wordml" xmlns:w16cex="http://schemas.microsoft.com/office/word/2018/wordml/cex" xmlns:w16cid="http://schemas.microsoft.com/office/word/2016/wordml/cid" xmlns:w16="http://schemas.microsoft.com/office/word/2018/wordml" xmlns:w16sdtdh="http://schemas.microsoft.com/office/word/2020/wordml/sdtdatahash" xmlns:w16se="http://schemas.microsoft.com/office/word/2015/wordml/symex" xmlns:wpg="http://schemas.microsoft.com/office/word/2010/wordprocessingGroup" xmlns:wpi="http://schemas.microsoft.com/office/word/2010/wordprocessingInk" xmlns:wne="http://schemas.microsoft.com/office/word/2006/wordml" xmlns:wps="http://schemas.microsoft.com/office/word/2010/wordprocessingShape" mc:Ignorable="w14 w15 w16se w16cid w16 w16cex w16sdtdh wp14">
+<w:ftr xmlns:wpc="http://schemas.microsoft.com/office/word/2010/wordprocessingCanvas" xmlns:cx="http://schemas.microsoft.com/office/drawing/2014/chartex" xmlns:mc="http://schemas.openxmlformats.org/markup-compatibility/2006" xmlns:o="urn:schemas-microsoft-com:office:office" xmlns:r="http://schemas.openxmlformats.org/officeDocument/2006/relationships" xmlns:m="http://schemas.openxmlformats.org/officeDocument/2006/math" xmlns:v="urn:schemas-microsoft-com:vml" xmlns:wp14="http://schemas.microsoft.com/office/word/2010/wordprocessingDrawing" xmlns:wp="http://schemas.openxmlformats.org/drawingml/2006/wordprocessingDrawing" xmlns:w10="urn:schemas-microsoft-com:office:word" xmlns:w="http://schemas.openxmlformats.org/wordprocessingml/2006/main" xmlns:w14="http://schemas.microsoft.com/office/word/2010/wordml" xmlns:w15="http://schemas.microsoft.com/office/word/2012/wordml" xmlns:w16se="http://schemas.microsoft.com/office/word/2015/wordml/symex" xmlns:wpg="http://schemas.microsoft.com/office/word/2010/wordprocessingGroup" xmlns:wpi="http://schemas.microsoft.com/office/word/2010/wordprocessingInk" xmlns:wne="http://schemas.microsoft.com/office/word/2006/wordml" xmlns:wps="http://schemas.microsoft.com/office/word/2010/wordprocessingShape" mc:Ignorable="w14 w15 w16se wp14">
   <w:p>
     <w:pPr>
       <w:pStyle w:val="a9"/>
@@ -43442,7 +43452,7 @@
           <v:stroke joinstyle="miter"/>
           <v:path gradientshapeok="t" o:connecttype="rect"/>
         </v:shapetype>
-        <v:shape id="_x0000_s2050" type="#_x0000_t202" style="position:absolute;left:0;text-align:left;margin-left:371.2pt;margin-top:0;width:2in;height:2in;z-index:251660288;mso-wrap-style:none;mso-position-horizontal:right;mso-position-horizontal-relative:margin;mso-width-relative:page;mso-height-relative:page" filled="f" stroked="f">
+        <v:shape id="_x0000_s2050" type="#_x0000_t202" style="position:absolute;left:0;text-align:left;margin-left:464pt;margin-top:0;width:2in;height:2in;z-index:251660288;mso-wrap-style:none;mso-position-horizontal:right;mso-position-horizontal-relative:margin;mso-width-relative:page;mso-height-relative:page" filled="f" stroked="f">
           <v:textbox style="mso-fit-shape-to-text:t" inset="0,0,0,0">
             <w:txbxContent>
               <w:p>
@@ -43559,7 +43569,7 @@
 </file>
 
 <file path=word/footer2.xml><?xml version="1.0" encoding="utf-8"?>
-<w:ftr xmlns:wpc="http://schemas.microsoft.com/office/word/2010/wordprocessingCanvas" xmlns:cx="http://schemas.microsoft.com/office/drawing/2014/chartex" xmlns:cx1="http://schemas.microsoft.com/office/drawing/2015/9/8/chartex" xmlns:cx2="http://schemas.microsoft.com/office/drawing/2015/10/21/chartex" xmlns:cx3="http://schemas.microsoft.com/office/drawing/2016/5/9/chartex" xmlns:cx4="http://schemas.microsoft.com/office/drawing/2016/5/10/chartex" xmlns:cx5="http://schemas.microsoft.com/office/drawing/2016/5/11/chartex" xmlns:cx6="http://schemas.microsoft.com/office/drawing/2016/5/12/chartex" xmlns:cx7="http://schemas.microsoft.com/office/drawing/2016/5/13/chartex" xmlns:cx8="http://schemas.microsoft.com/office/drawing/2016/5/14/chartex" xmlns:mc="http://schemas.openxmlformats.org/markup-compatibility/2006" xmlns:aink="http://schemas.microsoft.com/office/drawing/2016/ink" xmlns:am3d="http://schemas.microsoft.com/office/drawing/2017/model3d" xmlns:o="urn:schemas-microsoft-com:office:office" xmlns:r="http://schemas.openxmlformats.org/officeDocument/2006/relationships" xmlns:m="http://schemas.openxmlformats.org/officeDocument/2006/math" xmlns:v="urn:schemas-microsoft-com:vml" xmlns:wp14="http://schemas.microsoft.com/office/word/2010/wordprocessingDrawing" xmlns:wp="http://schemas.openxmlformats.org/drawingml/2006/wordprocessingDrawing" xmlns:w10="urn:schemas-microsoft-com:office:word" xmlns:w="http://schemas.openxmlformats.org/wordprocessingml/2006/main" xmlns:w14="http://schemas.microsoft.com/office/word/2010/wordml" xmlns:w15="http://schemas.microsoft.com/office/word/2012/wordml" xmlns:w16cex="http://schemas.microsoft.com/office/word/2018/wordml/cex" xmlns:w16cid="http://schemas.microsoft.com/office/word/2016/wordml/cid" xmlns:w16="http://schemas.microsoft.com/office/word/2018/wordml" xmlns:w16sdtdh="http://schemas.microsoft.com/office/word/2020/wordml/sdtdatahash" xmlns:w16se="http://schemas.microsoft.com/office/word/2015/wordml/symex" xmlns:wpg="http://schemas.microsoft.com/office/word/2010/wordprocessingGroup" xmlns:wpi="http://schemas.microsoft.com/office/word/2010/wordprocessingInk" xmlns:wne="http://schemas.microsoft.com/office/word/2006/wordml" xmlns:wps="http://schemas.microsoft.com/office/word/2010/wordprocessingShape" mc:Ignorable="w14 w15 w16se w16cid w16 w16cex w16sdtdh wp14">
+<w:ftr xmlns:wpc="http://schemas.microsoft.com/office/word/2010/wordprocessingCanvas" xmlns:cx="http://schemas.microsoft.com/office/drawing/2014/chartex" xmlns:mc="http://schemas.openxmlformats.org/markup-compatibility/2006" xmlns:o="urn:schemas-microsoft-com:office:office" xmlns:r="http://schemas.openxmlformats.org/officeDocument/2006/relationships" xmlns:m="http://schemas.openxmlformats.org/officeDocument/2006/math" xmlns:v="urn:schemas-microsoft-com:vml" xmlns:wp14="http://schemas.microsoft.com/office/word/2010/wordprocessingDrawing" xmlns:wp="http://schemas.openxmlformats.org/drawingml/2006/wordprocessingDrawing" xmlns:w10="urn:schemas-microsoft-com:office:word" xmlns:w="http://schemas.openxmlformats.org/wordprocessingml/2006/main" xmlns:w14="http://schemas.microsoft.com/office/word/2010/wordml" xmlns:w15="http://schemas.microsoft.com/office/word/2012/wordml" xmlns:w16se="http://schemas.microsoft.com/office/word/2015/wordml/symex" xmlns:wpg="http://schemas.microsoft.com/office/word/2010/wordprocessingGroup" xmlns:wpi="http://schemas.microsoft.com/office/word/2010/wordprocessingInk" xmlns:wne="http://schemas.microsoft.com/office/word/2006/wordml" xmlns:wps="http://schemas.microsoft.com/office/word/2010/wordprocessingShape" mc:Ignorable="w14 w15 w16se wp14">
   <w:p>
     <w:pPr>
       <w:pStyle w:val="a9"/>
@@ -43571,7 +43581,7 @@
           <v:stroke joinstyle="miter"/>
           <v:path gradientshapeok="t" o:connecttype="rect"/>
         </v:shapetype>
-        <v:shape id="_x0000_s2049" type="#_x0000_t202" style="position:absolute;left:0;text-align:left;margin-left:371.2pt;margin-top:0;width:2in;height:2in;z-index:251659264;mso-wrap-style:none;mso-position-horizontal:right;mso-position-horizontal-relative:margin;mso-width-relative:page;mso-height-relative:page" filled="f" stroked="f">
+        <v:shape id="_x0000_s2049" type="#_x0000_t202" style="position:absolute;left:0;text-align:left;margin-left:464pt;margin-top:0;width:2in;height:2in;z-index:251659264;mso-wrap-style:none;mso-position-horizontal:right;mso-position-horizontal-relative:margin;mso-width-relative:page;mso-height-relative:page" filled="f" stroked="f">
           <v:textbox style="mso-fit-shape-to-text:t" inset="0,0,0,0">
             <w:txbxContent>
               <w:sdt>
@@ -43624,7 +43634,7 @@
                             <w:b/>
                             <w:noProof/>
                           </w:rPr>
-                          <w:t>121</w:t>
+                          <w:t>21</w:t>
                         </w:r>
                         <w:r>
                           <w:rPr>
@@ -43704,7 +43714,7 @@
 </file>
 
 <file path=word/footnotes.xml><?xml version="1.0" encoding="utf-8"?>
-<w:footnotes xmlns:wpc="http://schemas.microsoft.com/office/word/2010/wordprocessingCanvas" xmlns:cx="http://schemas.microsoft.com/office/drawing/2014/chartex" xmlns:cx1="http://schemas.microsoft.com/office/drawing/2015/9/8/chartex" xmlns:cx2="http://schemas.microsoft.com/office/drawing/2015/10/21/chartex" xmlns:cx3="http://schemas.microsoft.com/office/drawing/2016/5/9/chartex" xmlns:cx4="http://schemas.microsoft.com/office/drawing/2016/5/10/chartex" xmlns:cx5="http://schemas.microsoft.com/office/drawing/2016/5/11/chartex" xmlns:cx6="http://schemas.microsoft.com/office/drawing/2016/5/12/chartex" xmlns:cx7="http://schemas.microsoft.com/office/drawing/2016/5/13/chartex" xmlns:cx8="http://schemas.microsoft.com/office/drawing/2016/5/14/chartex" xmlns:mc="http://schemas.openxmlformats.org/markup-compatibility/2006" xmlns:aink="http://schemas.microsoft.com/office/drawing/2016/ink" xmlns:am3d="http://schemas.microsoft.com/office/drawing/2017/model3d" xmlns:o="urn:schemas-microsoft-com:office:office" xmlns:r="http://schemas.openxmlformats.org/officeDocument/2006/relationships" xmlns:m="http://schemas.openxmlformats.org/officeDocument/2006/math" xmlns:v="urn:schemas-microsoft-com:vml" xmlns:wp14="http://schemas.microsoft.com/office/word/2010/wordprocessingDrawing" xmlns:wp="http://schemas.openxmlformats.org/drawingml/2006/wordprocessingDrawing" xmlns:w10="urn:schemas-microsoft-com:office:word" xmlns:w="http://schemas.openxmlformats.org/wordprocessingml/2006/main" xmlns:w14="http://schemas.microsoft.com/office/word/2010/wordml" xmlns:w15="http://schemas.microsoft.com/office/word/2012/wordml" xmlns:w16cex="http://schemas.microsoft.com/office/word/2018/wordml/cex" xmlns:w16cid="http://schemas.microsoft.com/office/word/2016/wordml/cid" xmlns:w16="http://schemas.microsoft.com/office/word/2018/wordml" xmlns:w16sdtdh="http://schemas.microsoft.com/office/word/2020/wordml/sdtdatahash" xmlns:w16se="http://schemas.microsoft.com/office/word/2015/wordml/symex" xmlns:wpg="http://schemas.microsoft.com/office/word/2010/wordprocessingGroup" xmlns:wpi="http://schemas.microsoft.com/office/word/2010/wordprocessingInk" xmlns:wne="http://schemas.microsoft.com/office/word/2006/wordml" xmlns:wps="http://schemas.microsoft.com/office/word/2010/wordprocessingShape" mc:Ignorable="w14 w15 w16se w16cid w16 w16cex w16sdtdh wp14">
+<w:footnotes xmlns:wpc="http://schemas.microsoft.com/office/word/2010/wordprocessingCanvas" xmlns:cx="http://schemas.microsoft.com/office/drawing/2014/chartex" xmlns:mc="http://schemas.openxmlformats.org/markup-compatibility/2006" xmlns:o="urn:schemas-microsoft-com:office:office" xmlns:r="http://schemas.openxmlformats.org/officeDocument/2006/relationships" xmlns:m="http://schemas.openxmlformats.org/officeDocument/2006/math" xmlns:v="urn:schemas-microsoft-com:vml" xmlns:wp14="http://schemas.microsoft.com/office/word/2010/wordprocessingDrawing" xmlns:wp="http://schemas.openxmlformats.org/drawingml/2006/wordprocessingDrawing" xmlns:w10="urn:schemas-microsoft-com:office:word" xmlns:w="http://schemas.openxmlformats.org/wordprocessingml/2006/main" xmlns:w14="http://schemas.microsoft.com/office/word/2010/wordml" xmlns:w15="http://schemas.microsoft.com/office/word/2012/wordml" xmlns:w16se="http://schemas.microsoft.com/office/word/2015/wordml/symex" xmlns:wpg="http://schemas.microsoft.com/office/word/2010/wordprocessingGroup" xmlns:wpi="http://schemas.microsoft.com/office/word/2010/wordprocessingInk" xmlns:wne="http://schemas.microsoft.com/office/word/2006/wordml" xmlns:wps="http://schemas.microsoft.com/office/word/2010/wordprocessingShape" mc:Ignorable="w14 w15 w16se wp14">
   <w:footnote w:type="separator" w:id="-1">
     <w:p>
       <w:r>
@@ -43723,7 +43733,7 @@
 </file>
 
 <file path=word/header1.xml><?xml version="1.0" encoding="utf-8"?>
-<w:hdr xmlns:wpc="http://schemas.microsoft.com/office/word/2010/wordprocessingCanvas" xmlns:cx="http://schemas.microsoft.com/office/drawing/2014/chartex" xmlns:cx1="http://schemas.microsoft.com/office/drawing/2015/9/8/chartex" xmlns:cx2="http://schemas.microsoft.com/office/drawing/2015/10/21/chartex" xmlns:cx3="http://schemas.microsoft.com/office/drawing/2016/5/9/chartex" xmlns:cx4="http://schemas.microsoft.com/office/drawing/2016/5/10/chartex" xmlns:cx5="http://schemas.microsoft.com/office/drawing/2016/5/11/chartex" xmlns:cx6="http://schemas.microsoft.com/office/drawing/2016/5/12/chartex" xmlns:cx7="http://schemas.microsoft.com/office/drawing/2016/5/13/chartex" xmlns:cx8="http://schemas.microsoft.com/office/drawing/2016/5/14/chartex" xmlns:mc="http://schemas.openxmlformats.org/markup-compatibility/2006" xmlns:aink="http://schemas.microsoft.com/office/drawing/2016/ink" xmlns:am3d="http://schemas.microsoft.com/office/drawing/2017/model3d" xmlns:o="urn:schemas-microsoft-com:office:office" xmlns:r="http://schemas.openxmlformats.org/officeDocument/2006/relationships" xmlns:m="http://schemas.openxmlformats.org/officeDocument/2006/math" xmlns:v="urn:schemas-microsoft-com:vml" xmlns:wp14="http://schemas.microsoft.com/office/word/2010/wordprocessingDrawing" xmlns:wp="http://schemas.openxmlformats.org/drawingml/2006/wordprocessingDrawing" xmlns:w10="urn:schemas-microsoft-com:office:word" xmlns:w="http://schemas.openxmlformats.org/wordprocessingml/2006/main" xmlns:w14="http://schemas.microsoft.com/office/word/2010/wordml" xmlns:w15="http://schemas.microsoft.com/office/word/2012/wordml" xmlns:w16cex="http://schemas.microsoft.com/office/word/2018/wordml/cex" xmlns:w16cid="http://schemas.microsoft.com/office/word/2016/wordml/cid" xmlns:w16="http://schemas.microsoft.com/office/word/2018/wordml" xmlns:w16sdtdh="http://schemas.microsoft.com/office/word/2020/wordml/sdtdatahash" xmlns:w16se="http://schemas.microsoft.com/office/word/2015/wordml/symex" xmlns:wpg="http://schemas.microsoft.com/office/word/2010/wordprocessingGroup" xmlns:wpi="http://schemas.microsoft.com/office/word/2010/wordprocessingInk" xmlns:wne="http://schemas.microsoft.com/office/word/2006/wordml" xmlns:wps="http://schemas.microsoft.com/office/word/2010/wordprocessingShape" mc:Ignorable="w14 w15 w16se w16cid w16 w16cex w16sdtdh wp14">
+<w:hdr xmlns:wpc="http://schemas.microsoft.com/office/word/2010/wordprocessingCanvas" xmlns:cx="http://schemas.microsoft.com/office/drawing/2014/chartex" xmlns:mc="http://schemas.openxmlformats.org/markup-compatibility/2006" xmlns:o="urn:schemas-microsoft-com:office:office" xmlns:r="http://schemas.openxmlformats.org/officeDocument/2006/relationships" xmlns:m="http://schemas.openxmlformats.org/officeDocument/2006/math" xmlns:v="urn:schemas-microsoft-com:vml" xmlns:wp14="http://schemas.microsoft.com/office/word/2010/wordprocessingDrawing" xmlns:wp="http://schemas.openxmlformats.org/drawingml/2006/wordprocessingDrawing" xmlns:w10="urn:schemas-microsoft-com:office:word" xmlns:w="http://schemas.openxmlformats.org/wordprocessingml/2006/main" xmlns:w14="http://schemas.microsoft.com/office/word/2010/wordml" xmlns:w15="http://schemas.microsoft.com/office/word/2012/wordml" xmlns:w16se="http://schemas.microsoft.com/office/word/2015/wordml/symex" xmlns:wpg="http://schemas.microsoft.com/office/word/2010/wordprocessingGroup" xmlns:wpi="http://schemas.microsoft.com/office/word/2010/wordprocessingInk" xmlns:wne="http://schemas.microsoft.com/office/word/2006/wordml" xmlns:wps="http://schemas.microsoft.com/office/word/2010/wordprocessingShape" mc:Ignorable="w14 w15 w16se wp14">
   <w:p>
     <w:pPr>
       <w:pStyle w:val="ab"/>
@@ -43736,7 +43746,7 @@
 </file>
 
 <file path=word/numbering.xml><?xml version="1.0" encoding="utf-8"?>
-<w:numbering xmlns:wpc="http://schemas.microsoft.com/office/word/2010/wordprocessingCanvas" xmlns:cx="http://schemas.microsoft.com/office/drawing/2014/chartex" xmlns:cx1="http://schemas.microsoft.com/office/drawing/2015/9/8/chartex" xmlns:cx2="http://schemas.microsoft.com/office/drawing/2015/10/21/chartex" xmlns:cx3="http://schemas.microsoft.com/office/drawing/2016/5/9/chartex" xmlns:cx4="http://schemas.microsoft.com/office/drawing/2016/5/10/chartex" xmlns:cx5="http://schemas.microsoft.com/office/drawing/2016/5/11/chartex" xmlns:cx6="http://schemas.microsoft.com/office/drawing/2016/5/12/chartex" xmlns:cx7="http://schemas.microsoft.com/office/drawing/2016/5/13/chartex" xmlns:cx8="http://schemas.microsoft.com/office/drawing/2016/5/14/chartex" xmlns:mc="http://schemas.openxmlformats.org/markup-compatibility/2006" xmlns:aink="http://schemas.microsoft.com/office/drawing/2016/ink" xmlns:am3d="http://schemas.microsoft.com/office/drawing/2017/model3d" xmlns:o="urn:schemas-microsoft-com:office:office" xmlns:r="http://schemas.openxmlformats.org/officeDocument/2006/relationships" xmlns:m="http://schemas.openxmlformats.org/officeDocument/2006/math" xmlns:v="urn:schemas-microsoft-com:vml" xmlns:wp14="http://schemas.microsoft.com/office/word/2010/wordprocessingDrawing" xmlns:wp="http://schemas.openxmlformats.org/drawingml/2006/wordprocessingDrawing" xmlns:w10="urn:schemas-microsoft-com:office:word" xmlns:w="http://schemas.openxmlformats.org/wordprocessingml/2006/main" xmlns:w14="http://schemas.microsoft.com/office/word/2010/wordml" xmlns:w15="http://schemas.microsoft.com/office/word/2012/wordml" xmlns:w16cex="http://schemas.microsoft.com/office/word/2018/wordml/cex" xmlns:w16cid="http://schemas.microsoft.com/office/word/2016/wordml/cid" xmlns:w16="http://schemas.microsoft.com/office/word/2018/wordml" xmlns:w16sdtdh="http://schemas.microsoft.com/office/word/2020/wordml/sdtdatahash" xmlns:w16se="http://schemas.microsoft.com/office/word/2015/wordml/symex" xmlns:wpg="http://schemas.microsoft.com/office/word/2010/wordprocessingGroup" xmlns:wpi="http://schemas.microsoft.com/office/word/2010/wordprocessingInk" xmlns:wne="http://schemas.microsoft.com/office/word/2006/wordml" xmlns:wps="http://schemas.microsoft.com/office/word/2010/wordprocessingShape" mc:Ignorable="w14 w15 w16se w16cid w16 w16cex w16sdtdh wp14">
+<w:numbering xmlns:wpc="http://schemas.microsoft.com/office/word/2010/wordprocessingCanvas" xmlns:cx="http://schemas.microsoft.com/office/drawing/2014/chartex" xmlns:mc="http://schemas.openxmlformats.org/markup-compatibility/2006" xmlns:o="urn:schemas-microsoft-com:office:office" xmlns:r="http://schemas.openxmlformats.org/officeDocument/2006/relationships" xmlns:m="http://schemas.openxmlformats.org/officeDocument/2006/math" xmlns:v="urn:schemas-microsoft-com:vml" xmlns:wp14="http://schemas.microsoft.com/office/word/2010/wordprocessingDrawing" xmlns:wp="http://schemas.openxmlformats.org/drawingml/2006/wordprocessingDrawing" xmlns:w10="urn:schemas-microsoft-com:office:word" xmlns:w="http://schemas.openxmlformats.org/wordprocessingml/2006/main" xmlns:w14="http://schemas.microsoft.com/office/word/2010/wordml" xmlns:w15="http://schemas.microsoft.com/office/word/2012/wordml" xmlns:w16se="http://schemas.microsoft.com/office/word/2015/wordml/symex" xmlns:wpg="http://schemas.microsoft.com/office/word/2010/wordprocessingGroup" xmlns:wpi="http://schemas.microsoft.com/office/word/2010/wordprocessingInk" xmlns:wne="http://schemas.microsoft.com/office/word/2006/wordml" xmlns:wps="http://schemas.microsoft.com/office/word/2010/wordprocessingShape" mc:Ignorable="w14 w15 w16se wp14">
   <w:abstractNum w:abstractNumId="0" w15:restartNumberingAfterBreak="0">
     <w:nsid w:val="EF2A7F28"/>
     <w:multiLevelType w:val="singleLevel"/>
@@ -44171,7 +44181,7 @@
 </file>
 
 <file path=word/styles.xml><?xml version="1.0" encoding="utf-8"?>
-<w:styles xmlns:mc="http://schemas.openxmlformats.org/markup-compatibility/2006" xmlns:r="http://schemas.openxmlformats.org/officeDocument/2006/relationships" xmlns:w="http://schemas.openxmlformats.org/wordprocessingml/2006/main" xmlns:w14="http://schemas.microsoft.com/office/word/2010/wordml" xmlns:w15="http://schemas.microsoft.com/office/word/2012/wordml" xmlns:w16cex="http://schemas.microsoft.com/office/word/2018/wordml/cex" xmlns:w16cid="http://schemas.microsoft.com/office/word/2016/wordml/cid" xmlns:w16="http://schemas.microsoft.com/office/word/2018/wordml" xmlns:w16sdtdh="http://schemas.microsoft.com/office/word/2020/wordml/sdtdatahash" xmlns:w16se="http://schemas.microsoft.com/office/word/2015/wordml/symex" mc:Ignorable="w14 w15 w16se w16cid w16 w16cex w16sdtdh">
+<w:styles xmlns:mc="http://schemas.openxmlformats.org/markup-compatibility/2006" xmlns:r="http://schemas.openxmlformats.org/officeDocument/2006/relationships" xmlns:w="http://schemas.openxmlformats.org/wordprocessingml/2006/main" xmlns:w14="http://schemas.microsoft.com/office/word/2010/wordml" xmlns:w15="http://schemas.microsoft.com/office/word/2012/wordml" xmlns:w16se="http://schemas.microsoft.com/office/word/2015/wordml/symex" mc:Ignorable="w14 w15 w16se">
   <w:docDefaults>
     <w:rPrDefault>
       <w:rPr>
@@ -44181,7 +44191,7 @@
     </w:rPrDefault>
     <w:pPrDefault/>
   </w:docDefaults>
-  <w:latentStyles w:defLockedState="0" w:defUIPriority="99" w:defSemiHidden="0" w:defUnhideWhenUsed="0" w:defQFormat="0" w:count="376">
+  <w:latentStyles w:defLockedState="0" w:defUIPriority="99" w:defSemiHidden="0" w:defUnhideWhenUsed="0" w:defQFormat="0" w:count="371">
     <w:lsdException w:name="Normal" w:uiPriority="0" w:qFormat="1"/>
     <w:lsdException w:name="heading 1" w:uiPriority="9" w:qFormat="1"/>
     <w:lsdException w:name="heading 2" w:uiPriority="0" w:qFormat="1"/>
@@ -44287,7 +44297,7 @@
     <w:lsdException w:name="HTML Sample" w:semiHidden="1" w:unhideWhenUsed="1"/>
     <w:lsdException w:name="HTML Typewriter" w:semiHidden="1" w:unhideWhenUsed="1"/>
     <w:lsdException w:name="HTML Variable" w:semiHidden="1" w:unhideWhenUsed="1"/>
-    <w:lsdException w:name="Normal Table" w:qFormat="1"/>
+    <w:lsdException w:name="Normal Table" w:semiHidden="1" w:unhideWhenUsed="1" w:qFormat="1"/>
     <w:lsdException w:name="annotation subject" w:semiHidden="1" w:unhideWhenUsed="1"/>
     <w:lsdException w:name="No List" w:semiHidden="1" w:unhideWhenUsed="1"/>
     <w:lsdException w:name="Outline List 1" w:semiHidden="1" w:unhideWhenUsed="1"/>
@@ -44330,8 +44340,11 @@
     <w:lsdException w:name="Table Contemporary" w:semiHidden="1" w:unhideWhenUsed="1"/>
     <w:lsdException w:name="Table Elegant" w:semiHidden="1" w:unhideWhenUsed="1"/>
     <w:lsdException w:name="Table Professional" w:semiHidden="1" w:unhideWhenUsed="1"/>
+    <w:lsdException w:name="Table Subtle 1" w:semiHidden="1" w:unhideWhenUsed="1"/>
     <w:lsdException w:name="Table Subtle 2" w:semiHidden="1" w:unhideWhenUsed="1"/>
     <w:lsdException w:name="Table Web 1" w:semiHidden="1" w:unhideWhenUsed="1"/>
+    <w:lsdException w:name="Table Web 2" w:semiHidden="1" w:unhideWhenUsed="1"/>
+    <w:lsdException w:name="Table Web 3" w:semiHidden="1" w:unhideWhenUsed="1"/>
     <w:lsdException w:name="Balloon Text" w:semiHidden="1" w:unhideWhenUsed="1" w:qFormat="1"/>
     <w:lsdException w:name="Table Grid" w:uiPriority="59"/>
     <w:lsdException w:name="Table Theme" w:semiHidden="1" w:unhideWhenUsed="1"/>
@@ -44547,11 +44560,6 @@
     <w:lsdException w:name="List Table 5 Dark Accent 6" w:uiPriority="50"/>
     <w:lsdException w:name="List Table 6 Colorful Accent 6" w:uiPriority="51"/>
     <w:lsdException w:name="List Table 7 Colorful Accent 6" w:uiPriority="52"/>
-    <w:lsdException w:name="Mention" w:semiHidden="1" w:unhideWhenUsed="1"/>
-    <w:lsdException w:name="Smart Hyperlink" w:semiHidden="1" w:unhideWhenUsed="1"/>
-    <w:lsdException w:name="Hashtag" w:semiHidden="1" w:unhideWhenUsed="1"/>
-    <w:lsdException w:name="Unresolved Mention" w:semiHidden="1" w:unhideWhenUsed="1"/>
-    <w:lsdException w:name="Smart Link" w:semiHidden="1" w:unhideWhenUsed="1"/>
   </w:latentStyles>
   <w:style w:type="paragraph" w:default="1" w:styleId="a">
     <w:name w:val="Normal"/>
@@ -44751,7 +44759,7 @@
       <w:szCs w:val="18"/>
     </w:rPr>
   </w:style>
-  <w:style w:type="paragraph" w:styleId="TOC1">
+  <w:style w:type="paragraph" w:styleId="11">
     <w:name w:val="toc 1"/>
     <w:basedOn w:val="a"/>
     <w:next w:val="a"/>
@@ -45299,10 +45307,6 @@
 </file>
 
 <file path=customXml/item1.xml><?xml version="1.0" encoding="utf-8"?>
-<b:Sources xmlns:b="http://schemas.openxmlformats.org/officeDocument/2006/bibliography" xmlns="http://schemas.openxmlformats.org/officeDocument/2006/bibliography" SelectedStyle="\APA.XSL" StyleName="APA Fifth Edition"/>
-</file>
-
-<file path=customXml/item2.xml><?xml version="1.0" encoding="utf-8"?>
 <s:customData xmlns="http://www.wps.cn/officeDocument/2013/wpsCustomData" xmlns:s="http://www.wps.cn/officeDocument/2013/wpsCustomData">
   <customSectProps>
     <customSectPr/>
@@ -45315,18 +45319,22 @@
 </s:customData>
 </file>
 
+<file path=customXml/item2.xml><?xml version="1.0" encoding="utf-8"?>
+<b:Sources xmlns:b="http://schemas.openxmlformats.org/officeDocument/2006/bibliography" xmlns="http://schemas.openxmlformats.org/officeDocument/2006/bibliography" SelectedStyle="\APA.XSL" StyleName="APA Fifth Edition"/>
+</file>
+
 <file path=customXml/itemProps1.xml><?xml version="1.0" encoding="utf-8"?>
-<ds:datastoreItem xmlns:ds="http://schemas.openxmlformats.org/officeDocument/2006/customXml" ds:itemID="{CB077764-D269-4B04-923E-4833FDABF500}">
+<ds:datastoreItem xmlns:ds="http://schemas.openxmlformats.org/officeDocument/2006/customXml" ds:itemID="{B1977F7D-205B-4081-913C-38D41E755F92}">
   <ds:schemaRefs>
-    <ds:schemaRef ds:uri="http://schemas.openxmlformats.org/officeDocument/2006/bibliography"/>
+    <ds:schemaRef ds:uri="http://www.wps.cn/officeDocument/2013/wpsCustomData"/>
   </ds:schemaRefs>
 </ds:datastoreItem>
 </file>
 
 <file path=customXml/itemProps2.xml><?xml version="1.0" encoding="utf-8"?>
-<ds:datastoreItem xmlns:ds="http://schemas.openxmlformats.org/officeDocument/2006/customXml" ds:itemID="{B1977F7D-205B-4081-913C-38D41E755F92}">
+<ds:datastoreItem xmlns:ds="http://schemas.openxmlformats.org/officeDocument/2006/customXml" ds:itemID="{A1BCB68D-9E39-410D-9B06-E40C7BF84857}">
   <ds:schemaRefs>
-    <ds:schemaRef ds:uri="http://www.wps.cn/officeDocument/2013/wpsCustomData"/>
+    <ds:schemaRef ds:uri="http://schemas.openxmlformats.org/officeDocument/2006/bibliography"/>
   </ds:schemaRefs>
 </ds:datastoreItem>
 </file>